--- a/翻译/数院论文翻译_李楚锋_2015190059_信息与计算科学.docx
+++ b/翻译/数院论文翻译_李楚锋_2015190059_信息与计算科学.docx
@@ -6,64 +6,277 @@
       <w:pPr>
         <w:pStyle w:val="4"/>
         <w:rPr>
-          <w:rFonts w:hint="eastAsia"/>
-          <w:lang w:val="en-US" w:eastAsia="zh-CN"/>
-        </w:rPr>
-      </w:pPr>
-      <w:r>
-        <w:rPr>
-          <w:rFonts w:hint="eastAsia"/>
-          <w:lang w:val="en-US" w:eastAsia="zh-CN"/>
+          <w:rFonts w:hint="eastAsia" w:ascii="楷体" w:hAnsi="楷体" w:eastAsia="楷体" w:cs="楷体"/>
+          <w:sz w:val="21"/>
+          <w:szCs w:val="18"/>
+        </w:rPr>
+      </w:pPr>
+      <w:r>
+        <w:rPr>
+          <w:rFonts w:hint="eastAsia" w:ascii="楷体" w:hAnsi="楷体" w:eastAsia="楷体" w:cs="楷体"/>
+          <w:sz w:val="21"/>
+          <w:szCs w:val="18"/>
+        </w:rPr>
+        <w:t>李楚锋_2015190059_信息与计算科学</w:t>
+      </w:r>
+    </w:p>
+    <w:p>
+      <w:pPr>
+        <w:jc w:val="center"/>
+        <w:rPr>
+          <w:rFonts w:hint="eastAsia" w:ascii="楷体" w:hAnsi="楷体" w:eastAsia="楷体" w:cs="楷体"/>
+          <w:i w:val="0"/>
+          <w:caps w:val="0"/>
+          <w:color w:val="000000"/>
+          <w:spacing w:val="0"/>
+          <w:sz w:val="24"/>
+          <w:szCs w:val="24"/>
+          <w:shd w:val="clear" w:fill="FFFFFF"/>
+        </w:rPr>
+      </w:pPr>
+      <w:r>
+        <w:rPr>
+          <w:rFonts w:hint="eastAsia" w:ascii="楷体" w:hAnsi="楷体" w:eastAsia="楷体" w:cs="楷体"/>
+          <w:i w:val="0"/>
+          <w:caps w:val="0"/>
+          <w:color w:val="000000"/>
+          <w:spacing w:val="0"/>
+          <w:sz w:val="24"/>
+          <w:szCs w:val="24"/>
+          <w:shd w:val="clear" w:fill="FFFFFF"/>
+        </w:rPr>
+        <w:t>Lin B , Zhu J</w:t>
+      </w:r>
+    </w:p>
+    <w:p>
+      <w:pPr>
+        <w:jc w:val="center"/>
+        <w:rPr>
+          <w:rFonts w:hint="eastAsia" w:ascii="楷体" w:hAnsi="楷体" w:eastAsia="楷体" w:cs="楷体"/>
+          <w:i w:val="0"/>
+          <w:caps w:val="0"/>
+          <w:color w:val="000000"/>
+          <w:spacing w:val="0"/>
+          <w:sz w:val="24"/>
+          <w:szCs w:val="24"/>
+          <w:shd w:val="clear" w:fill="FFFFFF"/>
+        </w:rPr>
+      </w:pPr>
+      <w:r>
+        <w:rPr>
+          <w:rFonts w:hint="eastAsia" w:ascii="楷体" w:hAnsi="楷体" w:eastAsia="楷体" w:cs="楷体"/>
+          <w:i w:val="0"/>
+          <w:caps w:val="0"/>
+          <w:color w:val="000000"/>
+          <w:spacing w:val="0"/>
+          <w:sz w:val="24"/>
+          <w:szCs w:val="24"/>
+          <w:shd w:val="clear" w:fill="FFFFFF"/>
+        </w:rPr>
+        <w:t>Changes in urban air quality during urbanization in China</w:t>
+      </w:r>
+    </w:p>
+    <w:p>
+      <w:pPr>
+        <w:jc w:val="center"/>
+        <w:rPr>
+          <w:rFonts w:hint="eastAsia" w:ascii="楷体" w:hAnsi="楷体" w:eastAsia="楷体" w:cs="楷体"/>
+          <w:sz w:val="24"/>
+          <w:szCs w:val="32"/>
+        </w:rPr>
+      </w:pPr>
+      <w:r>
+        <w:rPr>
+          <w:rFonts w:hint="eastAsia" w:ascii="楷体" w:hAnsi="楷体" w:eastAsia="楷体" w:cs="楷体"/>
+          <w:i w:val="0"/>
+          <w:caps w:val="0"/>
+          <w:color w:val="000000"/>
+          <w:spacing w:val="0"/>
+          <w:sz w:val="24"/>
+          <w:szCs w:val="24"/>
+          <w:shd w:val="clear" w:fill="FFFFFF"/>
+        </w:rPr>
+        <w:t>Journal of Cleaner Production, 2018:S0959652618309</w:t>
+      </w:r>
+      <w:bookmarkStart w:id="0" w:name="_GoBack"/>
+      <w:bookmarkEnd w:id="0"/>
+      <w:r>
+        <w:rPr>
+          <w:rFonts w:hint="eastAsia" w:ascii="楷体" w:hAnsi="楷体" w:eastAsia="楷体" w:cs="楷体"/>
+          <w:i w:val="0"/>
+          <w:caps w:val="0"/>
+          <w:color w:val="000000"/>
+          <w:spacing w:val="0"/>
+          <w:sz w:val="24"/>
+          <w:szCs w:val="24"/>
+          <w:shd w:val="clear" w:fill="FFFFFF"/>
+        </w:rPr>
+        <w:t>740.</w:t>
+      </w:r>
+    </w:p>
+    <w:p>
+      <w:pPr>
+        <w:pStyle w:val="4"/>
+      </w:pPr>
+      <w:r>
+        <w:fldChar w:fldCharType="begin">
+          <w:fldData xml:space="preserve">ZQBKAHoAdABYAGUAOQB2AEUAMgBVAGMAdgAyAHUANwA5AHYAbwBNAEEAegBhAFMAawBFAFoARAA2
+AFIAeAAwAHAAUwAyADMARABqAEoAUwBqAEgARQBiAEkAVQBBAGkAVwBiAFoASgBvAHMAdABpAGIA
+dQAwAEQAcQAzAFIAMwB5AC8AVQBxAHoAaABmAEcAKwBBAGEAagBiADAAeAA0ADUAZQBzAFoAdwBX
+AFEAeABnAGsARwBDAG0AUABnAEMAWAB2AGcARABCADEARQBSAEUAbQBLAEkAUgBpAEQAWgBIADYA
+QwBKAFMAdgBTAHUAcgBLAHoAZAAyAHQANQB6ADMAZAAzADEAdQBkAHQAMwBDAGQAbgBSAFAAZgBm
+ADgALwBQADcAKwBmAHIANQBQADAAUQBuADAAeABLAFcALwB6AHkAMwAyADkALwBmAHUAVABxAFoA
+NQBmAGsAKwBJAEMAVwA5AE4AOAA3ADMAcABKAE4AKwBmADUATgBOAGoAZgBGACsARwA1AHoATwA5
+AGYAYQBtACsAMwBYADMAOQBlADMAYgB5AGUAOQBYAC8AUgB2AFUAYQB4AEIAaQBlAHoAZgBqAGYA
+bgBFAG8ATwBIAFIAdwBkAHIAUAB6ADIAWQBEAEUAMABnAGIAagB6AEMAMQA5AC8AdABYAEQAMQAr
+AHEAMwBRAGsAOABqADMALwBjAEsAMQBlADUAcwBaADUAdQAyAEIATABXAHkARQBpAFQASABoADUA
+egBrAG0ARgBPAEQAWQBaAHgAagAxAEoAMQB4ADUAaQBGAFkAZQA0AHAAVwBIAGQASQBEAHoAZABH
+AHMAUABtAGMAcgBEAG8ASQBkAGoARAByAEwAaAB0ADkAQgBRAHkAegAwAEUATwBHAGEAegA5AG4A
+QwBRAHEAWgBwAFoAYgBHAEEATABVADUANwBaADAAMgBqAGoAVwBIADQAYQBGAHkATgBIADgATQBu
+AEkAaQBEAFEAdABpAEYAVgAvAGoAYgBMAGoAYwBYAGEAQwBaADYATQBqAEgATABPAEoARABiAE4A
+SgA5AFUATQB2ADcAOQAzAHIAZgBjAEYANwAwAEQAdgBpAHUALwBYAFgAegBiAHMAagB2AHEAdQBM
+AEYAMwA4AGQAOABaADEAYgB2AFAAYgA3AEsAMAA5AHgAYgBHAGkARAAxAHIAUwA4AGIASgBiADMA
+YgBXAEcAagB6AE8AVABtAHAAVQArAFoAUgA1AHQAUgAvAHAAUgBOAHgAagBzADUAVgBtADMAbwBp
+AGIATAA3AFkAbQB6ADYAdAB6AHMAcwBVAHYAZABSAEgAWQBUAGoAdgBDAEgAZgBnAEMAaQBKAFUA
+YQBRACsAKwBjAGQASABVADQAWABVAFIAUAB6AFIAYwB6AEUAbABwAGkAWgA0AFQANgBaAEwAMwBR
+AHcAMgBFAFcAWQBUAEUAVwAvAE0AbQB3ADQAawBJAGwAaQBKAEMASQBYAE0AOABpAEQAcQAwAEkA
+TgBmAFQASwBNAEYAUAAvAEwAbgA4AEgARQBaADQAeABDAFAAQQBnAE0AbABaAFUAcQBTAGkANgBH
+AE8AQQAzAGwAYwB5AEQAVgBmAGUAWQBSAFYAMwAyAEIAVABvAGMANwBoAGsAcABoAFYAUwBvAEsA
+UwBsADAAUwBTAE4AeQBKAEcAMwBtAEIAQwBLAGQAUQB4AGwAbABjAEsAMgBNAEMAYwB4AG8AMwBO
+AEsAWQBsADgAWQA3AE0AegBSAGcAYQBZAE0ATAB4AG8ATwA3AFoAcAB1AEMAQgBrAGoAYQB3AGkA
+WQA4AE8AYwBYAHMAUwA1AHYARwBCAGcAVABnAG0AcgA1ADYAUQBlADkAcwB0AFkAawBDADIAagBj
+AFAAUwB6AEgAdwBWAEYAZgBMAEkANABJADgAeABnAEcAWABqAEsANABUAHgAbABsAEgANAB0AG4A
+MQBNAGEAQgBZAGYAbAB2AEsAagBzAEYAeABRAGoAdQAyAHYANQB2AEIATABJACsANQBKAGMAcwBJ
+ADYAdABOAEQAMABsADQAeABsAEoAVgBvAEMAbgBIAE0ANQBUAE4ATwBxAHAAWQBSAGsAWABqAFoA
+QwBUADgALwBYAFUAcQBTAEQAeQB6ADYAaABDAFIASABRAFIAUQAxAGwATwBLAGUAcABPAEQAVQBr
+AGwAVQBaAEYAbgBLAGEATwBWAFEANgBPAGoAUgAwAEQAeQBOAE4AMgBsAHYAVwBqAGoAYwBHAG0A
+eQBrAE0AKwBXAG0AeAB2AFUAbgB3AFkAMwBiAEEALwBhAE0ASgBEAE4AcQBpAEkARgA1AHcAdwBP
+AFIATwBIAEcAVwBhADMAYQA3AHcAYwBSAHkAawBxAEYAQQBzADUAcQB6AGQAMABqAGoAVwBoAGoA
+cwBsADcAawAyAGIAWABMADIAQwB0ADkAQwBPADAAdgBLAGIAUABEAFcAQwA2AHEASgAwAFAAWABj
+AFYAQgBuAG0AbwBOAHAAWQA1AFYAcABZAC8AawAyAGEAVgA2AFYAYwBCAHkAUABaAGkAVgBEAEQA
+RwBoAFEAMABGADMAdwBvAFkAQQBnAFoANgBmAHkAcgArAE4AUQA5AHkAbwBwAHQAeAB4ADUAMwBM
+AFEAOABTAEYAUQBiAGgARgBPAFAAOABOAFcAaABLAFUARwB1ADEANABZAEoAZABhADAAUQBUAFkA
+MAA2AEcAdABmAHIASwBGAG8AcgBnAGUAcgAyADAANgBXAEoAbgBlAEMAdwBWAEYAUwBhAGQAcQBR
+AC8ANgB4ADEAMQBIAE4AbQAxAGIARQBFAE4ANgB6AFgAcQBLAEUAUABRAFUAWQAxAGMAYQBkAFIA
+UgBRAHEAKwBqAFoANQBIAC8AcQBGAFEAbwBUAFQAZQBiAGsAdABaAEsAWABSAHMANgBrAEgAOABE
+ADUAeAByADMAaABhADUAbwBkAEMATgBtADgANQBxAHQAMwBnAGEANgBNAFcAbQB0AHQAbABKAGcA
+QQBuAFcAbQBJAHUAcABCAEsAagBnAFgAbQBaAHoAVgBHAHoAWgBXAFQAOAAwADEAVwBvAFQAdQBk
+AGsAUgByADUAVgB2AEwAdABMAGkAagBqAGwAQgBhAEEAeABWADkAMQA0AEcAQwBNAGoANgBHAFoA
+UwB4AG0AMgB5AEoALwBuAEUAaABIAEoATwB0AFgAdAAvAEsAbwBTAGoAbAA1AGYAZABLAHgAVgBZ
+ADcAVgA2AFAAMgBXAHoAOABSAG0AWQBtAFkASgBpAGYAbABiAEwAKwBKAHkAZwBpAEoATQBDAGsA
+WAAzADYAMQBLAHoARABpAG0AbQAxADAAOABQADYAaQB5ADcAeQBNAFUAcABIAGEAMgBzAGIAUgBU
+AGIAbwB6AHQAMwBzAHIATQA4ADAANABHADQAbwBuAFIATQBPAFMAbgBJAGIAVABsAEwAWABkAHIA
+dABYAGgAWAAxAFcAUQBzADcAVgBZAGQAcQBxAEMAQQB2AGMAdwBTAGMAcQBlAEsARQBVAGsAbwA5
+AHIAVQBxAGQAbwBpAEsASQBPAFUASABPADAAZQBxAEMATwBqADEASwBZAGQAeQB0ACsAaQBPAEEA
+ZgBKAE8AUwBkAEkATABlAHkASgBGAFIATwBuAEgAOABtAFUARAAwAEIASwBJAG4AWgByAFAANQBE
+AFkAUwBDAGUATABCAFUASwBHAEEAbABEADEARgBpADQAUABYADIAOAB6AHEAdABZAEkAKwBZADQA
+VwBUAFYAaQAxAEkAdQBmAHkAeAB2AE8ARgBuAFYAWQAzADIAKwBGAFQASgB2AEYAbQBiAGUASABn
+AFIAUQA0AEQAZwBXAHMAUwB3AFUAUQBLAEEANgBtAFYAQgBjAEkAbABEAEIAZQBMAEsASwAwAC8A
+LwBsAFUATwBBADEAcQBTAFMATAB3AE8AbQBPADUAMwBRAFgAWQBLAG8AdABuADkASwB1AGwAYQBr
+AEUAOAA4ADAAbQA5AFMAUQBPAEYAWQBzAGwAYQArADAAbABsADQAaQBmAEgAegBnAE4ANABpAE4A
+VwBrAGsAOABnAGcAZQBpAEIAKwBOAEEAbwBVAE0AQwBjAEEAWABPAG0AMgBSAHUASABmADQASABD
+AE4AUgBjAFoATgBEAFQAeQBPAG4AVQB5AEUAUQByAFgAZwBLAGUAYwBUAEwALwByAHQAWABBAE4A
+cwBwAE0AdQA0AFMAZwBhAHQAUgBSAFkAcABKAFIAWQBwAEYAQwBmAEMAbwB3AE8AagBHADQAbQBR
+ADAARgA5AGEAawB2ADUAVQBxAGgAUABkAGEAcgBrAGcAZgBwAFUAUwBpADEANABxAEUAKwBsAE4A
+bgBnAE4AOQBhAGwAZwAyAGwAQgBnADIAcgBqAEUAaAAzAGwAbwBUAFgAMABxAEkAZQBiAGYAcABi
+AFUANQB6AHEANQB6ADEAZQAzAEkAegBEAHIAWABlADkAYgBVAHUAZABwAE4AZgAyADYAdABjADQA
+eQBqAG8ARABVAFYAdABhADYAcABoAEEAVgBLAGcANABwAGEAdQB5AHQAaABQADcASwBvAEUAdABi
+AFYAVwBsAHQAMwAxAGcAYgBxAEMAOABtAE8ANgBSADIATABpAGwAegB0AFAAaQBZAFQAaQAyAFYA
+SgAxAHIAYQB1AGkAMgBWAE4ASgAwAEsAbwBYADYAVQB3AFYAQQBpAEYAYgBaAFEAZQBEAEkAUgBZ
+AGEAQQBPAEQAUQBHAEUAYgBoAE8AeQBKAFIAQwBxAFUAdQA3AGgASABvAEYASwBIAFoASQBOAHkA
+RgB5AGgAMwBhAFMANQArAG8ASwA3AFcAUABlAEkASAA3AEQAbABJAG0AVABYAG0AZABDAGgAcwBz
+ADQAZgBaAG8AYgBBAE4ANQBNAGsANgBrAEMAZgBwAEQAeQA2AHkAYQBPAGwATAA4AHkAcABmADkA
+SABiADcANABaAFYALwBvAHAAdgBVAHAAdwAzAGoAbgAvAC8ANQAyAGYAMABMAHQAOAA5AGYAdgBy
+ADQANABFAFYALwArADUATwBiAGQAOABpAGMAOABtADkAbABhADgANgBWAHYAMwBzAFMARgBiAHoA
+TABWADMAeQByAEgARABKADQAYQBSADYAYwA3AEgAdABmAE4ATgBRAHQARABWADYAMgBpAGUAOQBV
+AHEARwBqAFcATAA2AEQAWgByAEYAbQBpAHUANwBXAHUAYwBZAE0AaQBHAGcAZAAzAGEAcgBpAGIA
+SQBaAG0ALwB1AEkAaAB0AGsAbgBXAHIANwB5AHAAZwA2AFoASQBPAE0AZgBtADEAZgBDAGYATwBH
+AGIASgBoADcATQBMAHkAdgA2AEwAMwBBAFkANwBRAHYAMQBWAFIAcAA0AG8ARQAxAFMANQBSAFkA
+ZQBXAFQAMQBVAHkAbwB1AFkAcgA1AGsAUQB5AEQAdABXAHAAWQBiAHIAeAA5AC8AbwAyAGYAWgAy
+ADIAcABpAGEAbQB0AGgAeABwADgAQwBOAFkAQgBYAHEAaABuAFMAWgBrAHIAZAB2AHQAbwBPAHIA
+ZAB0AE8AQgAvADkAaQA1AGIAWQBSAGEAUQBIAEgANgA3AG8ARwBXAEkAeAAyADYAegBvAFQARgA5
+AGsAYwBKADIASwBjAHEAeQA4AFoAUgAzAGQAMgBJAGMALwBjAHAAKwA0AEUAZQBCAEQAQwBNAGgA
+bgBpAFAAZABCAEgARwBXAGsAOQBmAFUAbgBaAEYANQBCADAAbAAxAGUAbgBDAHgAegA0AHMAUgBY
+AEUAbgBIAG4AVQBvAC8AVQAwADcAMABDAHMARwA5AEUATwBFAEkATABkADcASwBkAEQAZgBiAGcA
+YgAwAGIAbQBRAEkASgBTAEkAcABrAFEATQBuAEMATQBrADYAcwB1AGUASwBqAFIATQBlAHgAUQBu
+AGoAUwBZAE8AbwBUAHAANQBZAEIAeQBzAEQAUQBLAEIAYQBBAGYASQBzAGQAUABiAGsAVwA5AHUA
+LwBzAGEAYwBPAGMAUABhAHoAYQBmAEUAeQB1AGYARABqAHUAcQBMAGEAYwBBAGIAYwBaAEgAdgAw
+AE4AdwBLAGMANABDAHIAcgBFAFYAVABsADYANQA5AEEATQBJAEUARAA5AE0ARwBEADUATwBFAEsA
+dAAvADEATAA5ADAANQAxAEMANgBhAEoASgBJAGoAUQBKAE4AdQBvAFUAbQBLAG8AeAA1AG4AdQBH
+AHAAdwBOAGMAagBvAGQAYwBnAFAAYgBiAEoAWABZAGcAVABEAHgAdQBzAGoAbABCAHQAMQAyAFcA
+UABlAFMAaQBEAHIAcwBWAEoAUwBMAEwAUgBRAFMATwBmAFEAQQBLAG0AcABjAFoAdQB6AHAAcABZ
+AHgAZQBlAFkAKwAwAFoAMAArAG8AZAAvADQAdgBuADgAWgBoAFEAbQBDAGYAeAAwAEsAZgBqAEMA
+RQBxAHMAVABiAEgAWAA4AE4AVQBoAEUAWQBZAHIAawBaAGEAVgBLADMARABSAEEAYgA0AEMANQBu
+AGMATgBkAC8ALwB1AFcAQwBJADIAQwB0AGQAawBjAFcANwBDAGQATgBFADAAZABzAGsAcgBZAHcA
+NwBtAEIAMAByAGEAagBhAFcAYQBOAG4AUQBUAEUASAB6AHIAZAB3AHcAWQBLADUAQwBTAG4AZAB4
+AEEAagBoADEAUQBpAGsAMQByAGwAcgA3ADAAWQB3AHoAVAAxAHAAeAB6AGUASgBrAHoAawBuAGgA
+OAA4AEMARQB0AHYARgA3AGcAbQBsAFcAZwByAEEAbgA3AGIANABDAFEARAArAEIAUAArAEUATQB1
+AHYAbwA0AHcANwBEADQATQA5AHQAaQBOAEUAMwBqAFUAegBFAGwAVABnAHcAagBtAHIAcQAvAFoA
+OAAwAEEAawAyAEoAZQBqAEkAVgBhAFcAbwBWAHIATQB4AGUASwBpAFQAcQBDAGYAQgBwADEAYwBQ
+AGEARABpAHUAegBEAHQATgBzAFAANgAyADUARgBnAHYAcABjAEgAQwAwADcAWgBqAG0ATQAxAFkA
+bABNAGQAMgB0AHgAYwAyADgARAA1AFQAdwBwAEEAQwBqAEIAYwA0AEoATwBDAGQAbAA1AHcAUQBL
+AE0AZABhAHkAZQB3AEMAUABkADIAMwB5AEMAZQBEAHgAUQBKAGkAZwA1AGcAeQBwAE8AUgBLAHEA
+UABHAFYAVgBxAHQAQgArAHgAOAAvAE0AbgBDAFAASgA4AGwAeQBiAGMAegBUADUAUABuAFoAUwBk
+AHcAMwBRADYAUwBBAGkAMgAyAEkAdQBBAEQAcgBkAFcAWgBZAFUAWABKAEIAbABtADUAawBCAEYA
+MgBTADEAdABOAHgAMQB4AEkAeQBBADkAbgBTAHAAdwB3ADEAbwBUADQAdABrAE8AVgBRAHoAVQBJ
+AGQAUwBnAG0AcQBHADkAZwBvAFIAaQByAGsATABLAHUAZgBBAEsAUQBWAHUAVwBHAHEAVwBlAGEA
+NQB5AEkAMwBmAG8AOABYADMAYwA0AFYAZwBaAGQAQgBIAGwAbQBKAEQANgBPADYAegArAEsAOQAr
+ADQANwBaAHUAYgBYADMAbgBsAGQAbQBZAGYAOABtAEQAeAAwAFoAcwBEAG8AagByAEUAegB2AEsA
+YgAzAFMAdgBlAEQAQwBRAGkAVwBJAGsASQBoAGEAcQBYAFcAZAA3ADMAUAB3AHQAcAAxADQAdwA9
+AA==
+</w:fldData>
+        </w:fldChar>
+      </w:r>
+      <w:r>
+        <w:instrText xml:space="preserve">ADDIN CNKISM.UserStyle</w:instrText>
+      </w:r>
+      <w:r>
+        <w:fldChar w:fldCharType="separate"/>
+      </w:r>
+      <w:r>
+        <w:fldChar w:fldCharType="end"/>
+      </w:r>
+      <w:r>
+        <w:rPr>
+          <w:rFonts w:hint="eastAsia"/>
         </w:rPr>
         <w:t>3.模型和方法</w:t>
       </w:r>
     </w:p>
     <w:p>
-      <w:pPr>
-        <w:rPr>
-          <w:rFonts w:hint="eastAsia"/>
-          <w:lang w:val="en-US" w:eastAsia="zh-CN"/>
-        </w:rPr>
-      </w:pPr>
-      <w:r>
-        <w:rPr>
-          <w:rFonts w:hint="eastAsia"/>
-          <w:lang w:val="en-US" w:eastAsia="zh-CN"/>
+      <w:r>
+        <w:rPr>
+          <w:rFonts w:hint="eastAsia"/>
         </w:rPr>
         <w:t>3.1 环境库兹涅茨曲线（EKC）</w:t>
       </w:r>
     </w:p>
     <w:p>
       <w:pPr>
-        <w:ind w:firstLine="420" w:firstLineChars="0"/>
-        <w:rPr>
-          <w:rFonts w:hint="eastAsia"/>
-          <w:lang w:val="en-US" w:eastAsia="zh-CN"/>
-        </w:rPr>
-      </w:pPr>
-      <w:r>
-        <w:rPr>
-          <w:rFonts w:hint="eastAsia"/>
-          <w:lang w:val="en-US" w:eastAsia="zh-CN"/>
+        <w:ind w:firstLine="420"/>
+      </w:pPr>
+      <w:r>
+        <w:rPr>
+          <w:rFonts w:hint="eastAsia"/>
         </w:rPr>
         <w:t>研究环境污染与经济增长之间关系的理论之一是EKC。EKC由美国学者格罗斯曼和克鲁格（1991）提出的。他们发现经济增长与环境污染之间存在倒U型关系。当经济发展水平较低时，污染程度相对较低，随着增长的进展，污染程度也会增加。但是，当经济发展到一定阶段后，也就是说，达到拐点，收入的进一步增加将逐步改善环境质量。考虑到中国城市空气污染物存在EKC关系，我们选择人均GDP的二次方程作为解释变量。这个模型表达为：</w:t>
       </w:r>
     </w:p>
     <w:p>
       <w:pPr>
-        <w:rPr>
-          <w:rFonts w:hint="eastAsia"/>
-          <w:lang w:val="en-US" w:eastAsia="zh-CN"/>
-        </w:rPr>
-      </w:pPr>
-      <w:r>
+        <w:jc w:val="center"/>
         <w:rPr>
           <w:rFonts w:hint="eastAsia"/>
           <w:position w:val="-12"/>
-          <w:lang w:val="en-US" w:eastAsia="zh-CN"/>
+        </w:rPr>
+      </w:pPr>
+      <w:r>
+        <w:rPr>
+          <w:rFonts w:hint="eastAsia"/>
+          <w:position w:val="-12"/>
         </w:rPr>
         <w:object>
-          <v:shape id="_x0000_i1025" o:spt="75" type="#_x0000_t75" style="height:26.4pt;width:395.9pt;" o:ole="t" filled="f" o:preferrelative="t" stroked="f" coordsize="21600,21600">
+          <v:shape id="_x0000_i1025" o:spt="75" type="#_x0000_t75" style="height:20pt;width:301.7pt;" o:ole="t" filled="f" o:preferrelative="t" stroked="f" coordsize="21600,21600">
             <v:path/>
             <v:fill on="f" focussize="0,0"/>
             <v:stroke on="f"/>
@@ -72,15 +285,33 @@
             <w10:wrap type="none"/>
             <w10:anchorlock/>
           </v:shape>
-          <o:OLEObject Type="Embed" ProgID="Equation.KSEE3" ShapeID="_x0000_i1025" DrawAspect="Content" ObjectID="_1468075725" r:id="rId4">
+          <o:OLEObject Type="Embed" ProgID="Equation.3" ShapeID="_x0000_i1025" DrawAspect="Content" ObjectID="_1468075725" r:id="rId4">
             <o:LockedField>false</o:LockedField>
           </o:OLEObject>
         </w:object>
       </w:r>
-      <w:r>
-        <w:rPr>
-          <w:rFonts w:hint="eastAsia"/>
-          <w:lang w:val="en-US" w:eastAsia="zh-CN"/>
+    </w:p>
+    <w:p>
+      <w:pPr>
+        <w:keepNext w:val="0"/>
+        <w:keepLines w:val="0"/>
+        <w:pageBreakBefore w:val="0"/>
+        <w:widowControl w:val="0"/>
+        <w:kinsoku/>
+        <w:wordWrap/>
+        <w:overflowPunct/>
+        <w:topLinePunct w:val="0"/>
+        <w:autoSpaceDE/>
+        <w:autoSpaceDN/>
+        <w:bidi w:val="0"/>
+        <w:adjustRightInd/>
+        <w:snapToGrid/>
+        <w:spacing w:line="340" w:lineRule="exact"/>
+        <w:textAlignment w:val="auto"/>
+      </w:pPr>
+      <w:r>
+        <w:rPr>
+          <w:rFonts w:hint="eastAsia"/>
         </w:rPr>
         <w:t>其中，</w:t>
       </w:r>
@@ -88,10 +319,9 @@
         <w:rPr>
           <w:rFonts w:hint="eastAsia"/>
           <w:position w:val="-10"/>
-          <w:lang w:val="en-US" w:eastAsia="zh-CN"/>
         </w:rPr>
         <w:object>
-          <v:shape id="_x0000_i1026" o:spt="75" type="#_x0000_t75" style="height:19.45pt;width:58.3pt;" o:ole="t" filled="f" o:preferrelative="t" stroked="f" coordsize="21600,21600">
+          <v:shape id="_x0000_i1026" o:spt="75" type="#_x0000_t75" style="height:15.55pt;width:47.25pt;" o:ole="t" filled="f" o:preferrelative="t" stroked="f" coordsize="21600,21600">
             <v:path/>
             <v:fill on="f" focussize="0,0"/>
             <v:stroke on="f"/>
@@ -100,7 +330,7 @@
             <w10:wrap type="none"/>
             <w10:anchorlock/>
           </v:shape>
-          <o:OLEObject Type="Embed" ProgID="Equation.KSEE3" ShapeID="_x0000_i1026" DrawAspect="Content" ObjectID="_1468075726" r:id="rId6">
+          <o:OLEObject Type="Embed" ProgID="Equation.3" ShapeID="_x0000_i1026" DrawAspect="Content" ObjectID="_1468075726" r:id="rId6">
             <o:LockedField>false</o:LockedField>
           </o:OLEObject>
         </w:object>
@@ -108,7 +338,6 @@
       <w:r>
         <w:rPr>
           <w:rFonts w:hint="eastAsia"/>
-          <w:lang w:val="en-US" w:eastAsia="zh-CN"/>
         </w:rPr>
         <w:t>表示SO2、NO2和PM10的年平均浓度。PCGDP表示人均GDP。当</w:t>
       </w:r>
@@ -116,11 +345,9 @@
         <w:rPr>
           <w:rFonts w:hint="eastAsia"/>
           <w:position w:val="-10"/>
-          <w:vertAlign w:val="baseline"/>
-          <w:lang w:val="en-US" w:eastAsia="zh-CN"/>
         </w:rPr>
         <w:object>
-          <v:shape id="_x0000_i1027" o:spt="75" type="#_x0000_t75" style="height:19.35pt;width:36.35pt;" o:ole="t" filled="f" o:preferrelative="t" stroked="f" coordsize="21600,21600">
+          <v:shape id="_x0000_i1027" o:spt="75" type="#_x0000_t75" style="height:15.7pt;width:28.95pt;" o:ole="t" filled="f" o:preferrelative="t" stroked="f" coordsize="21600,21600">
             <v:path/>
             <v:fill on="f" focussize="0,0"/>
             <v:stroke on="f"/>
@@ -129,7 +356,7 @@
             <w10:wrap type="none"/>
             <w10:anchorlock/>
           </v:shape>
-          <o:OLEObject Type="Embed" ProgID="Equation.KSEE3" ShapeID="_x0000_i1027" DrawAspect="Content" ObjectID="_1468075727" r:id="rId8">
+          <o:OLEObject Type="Embed" ProgID="Equation.3" ShapeID="_x0000_i1027" DrawAspect="Content" ObjectID="_1468075727" r:id="rId8">
             <o:LockedField>false</o:LockedField>
           </o:OLEObject>
         </w:object>
@@ -137,7 +364,6 @@
       <w:r>
         <w:rPr>
           <w:rFonts w:hint="eastAsia"/>
-          <w:lang w:val="en-US" w:eastAsia="zh-CN"/>
         </w:rPr>
         <w:t>和</w:t>
       </w:r>
@@ -145,11 +371,9 @@
         <w:rPr>
           <w:rFonts w:hint="eastAsia"/>
           <w:position w:val="-10"/>
-          <w:vertAlign w:val="baseline"/>
-          <w:lang w:val="en-US" w:eastAsia="zh-CN"/>
         </w:rPr>
         <w:object>
-          <v:shape id="_x0000_i1028" o:spt="75" type="#_x0000_t75" style="height:20.85pt;width:40.45pt;" o:ole="t" filled="f" o:preferrelative="t" stroked="f" coordsize="21600,21600">
+          <v:shape id="_x0000_i1028" o:spt="75" type="#_x0000_t75" style="height:16.8pt;width:32.4pt;" o:ole="t" filled="f" o:preferrelative="t" stroked="f" coordsize="21600,21600">
             <v:path/>
             <v:fill on="f" focussize="0,0"/>
             <v:stroke on="f"/>
@@ -158,7 +382,7 @@
             <w10:wrap type="none"/>
             <w10:anchorlock/>
           </v:shape>
-          <o:OLEObject Type="Embed" ProgID="Equation.KSEE3" ShapeID="_x0000_i1028" DrawAspect="Content" ObjectID="_1468075728" r:id="rId10">
+          <o:OLEObject Type="Embed" ProgID="Equation.3" ShapeID="_x0000_i1028" DrawAspect="Content" ObjectID="_1468075728" r:id="rId10">
             <o:LockedField>false</o:LockedField>
           </o:OLEObject>
         </w:object>
@@ -166,81 +390,51 @@
       <w:r>
         <w:rPr>
           <w:rFonts w:hint="eastAsia"/>
-          <w:lang w:val="en-US" w:eastAsia="zh-CN"/>
         </w:rPr>
         <w:t>时，我们可以确定空气污染物似乎具有EKC的特征。</w:t>
       </w:r>
     </w:p>
-    <w:p>
-      <w:pPr>
-        <w:rPr>
-          <w:rFonts w:hint="default"/>
-          <w:lang w:val="en-US" w:eastAsia="zh-CN"/>
-        </w:rPr>
-      </w:pPr>
-    </w:p>
-    <w:p>
-      <w:pPr>
-        <w:rPr>
-          <w:rFonts w:hint="eastAsia"/>
-          <w:lang w:val="en-US" w:eastAsia="zh-CN"/>
-        </w:rPr>
-      </w:pPr>
-      <w:r>
-        <w:rPr>
-          <w:rFonts w:hint="eastAsia"/>
-          <w:lang w:val="en-US" w:eastAsia="zh-CN"/>
+    <w:p/>
+    <w:p>
+      <w:r>
+        <w:rPr>
+          <w:rFonts w:hint="eastAsia"/>
         </w:rPr>
         <w:t>3.2 贝叶斯模型平均（BMA）方法</w:t>
       </w:r>
     </w:p>
     <w:p>
       <w:pPr>
+        <w:ind w:firstLine="420"/>
+      </w:pPr>
+      <w:r>
+        <w:rPr>
+          <w:rFonts w:hint="eastAsia"/>
+        </w:rPr>
+        <w:t>模型不确定性是计量经济模型化过程中的常见现象。这个问题主要来自两个方面：变量选择和变量测量。根据经济学理论。我们通常可以确定模型包含特定变量，但大多数变量都是任意包含或排除的（Magnus等，2010）。其次，对同一变量使用不同的度量通常会导致不同甚至相互矛盾的结论。以不同的空气污染物为例。空气污染物的影响因素很复杂，研究人员往往无法确定这个模型需要引入哪些变量，特别是本文考虑的三种不同的空气污染物。因此，在以前的文献中，不同学者在构建计量经济模型时经常使用不同的解释变量。BMA方法可以有效率地解决上述问题。</w:t>
+      </w:r>
+    </w:p>
+    <w:p>
+      <w:pPr>
         <w:ind w:firstLine="420" w:firstLineChars="0"/>
-        <w:rPr>
-          <w:rFonts w:hint="eastAsia"/>
-          <w:lang w:val="en-US" w:eastAsia="zh-CN"/>
-        </w:rPr>
-      </w:pPr>
-      <w:r>
-        <w:rPr>
-          <w:rFonts w:hint="eastAsia"/>
-          <w:lang w:val="en-US" w:eastAsia="zh-CN"/>
-        </w:rPr>
-        <w:t>模型不确定性是计量经济模型化过程中的常见现象。这个问题主要来自两个方面：变量选择和变量测量。根据经济学理论。我们通常可以确定模型包含特定变量，但大多数变量都是任意包含或排除的（Magnus等，2010）。其次，对同一变量使用不同的度量通常会导致不同甚至相互矛盾的结论。以不同的空气污染物为例。空气污染物的影响因素很复杂，研究人员往往无法确定这个模型需要引入哪些变量，特别是本文考虑的三种不同的空气污染物。因此，在以前的文献中，不同学者在构建计量经济模型时经常使用不同的解释变量。BMA方法可以有效率地解决上述问题。</w:t>
-      </w:r>
-    </w:p>
-    <w:p>
-      <w:pPr>
-        <w:rPr>
-          <w:rFonts w:hint="eastAsia"/>
-          <w:lang w:val="en-US" w:eastAsia="zh-CN"/>
-        </w:rPr>
-      </w:pPr>
-      <w:r>
-        <w:rPr>
-          <w:rFonts w:hint="eastAsia"/>
-          <w:lang w:val="en-US" w:eastAsia="zh-CN"/>
+      </w:pPr>
+      <w:r>
+        <w:rPr>
+          <w:rFonts w:hint="eastAsia"/>
         </w:rPr>
         <w:t>以下由Magnus等（2010年）提出的，考虑线性回归模型：</w:t>
       </w:r>
     </w:p>
     <w:p>
       <w:pPr>
-        <w:rPr>
-          <w:rFonts w:hint="default"/>
-          <w:lang w:val="en-US" w:eastAsia="zh-CN"/>
-        </w:rPr>
-      </w:pPr>
-      <w:r>
-        <w:rPr>
-          <w:rFonts w:hint="default"/>
+        <w:jc w:val="center"/>
+      </w:pPr>
+      <w:r>
+        <w:rPr>
           <w:position w:val="-10"/>
-          <w:vertAlign w:val="baseline"/>
-          <w:lang w:val="en-US" w:eastAsia="zh-CN"/>
         </w:rPr>
         <w:object>
-          <v:shape id="_x0000_i1029" o:spt="75" type="#_x0000_t75" style="height:30pt;width:273.3pt;" o:ole="t" filled="f" o:preferrelative="t" stroked="f" coordsize="21600,21600">
+          <v:shape id="_x0000_i1029" o:spt="75" type="#_x0000_t75" style="height:19.4pt;width:206.8pt;" o:ole="t" filled="f" o:preferrelative="t" stroked="f" coordsize="21600,21600">
             <v:path/>
             <v:fill on="f" focussize="0,0"/>
             <v:stroke on="f"/>
@@ -249,7 +443,7 @@
             <w10:wrap type="none"/>
             <w10:anchorlock/>
           </v:shape>
-          <o:OLEObject Type="Embed" ProgID="Equation.KSEE3" ShapeID="_x0000_i1029" DrawAspect="Content" ObjectID="_1468075729" r:id="rId12">
+          <o:OLEObject Type="Embed" ProgID="Equation.3" ShapeID="_x0000_i1029" DrawAspect="Content" ObjectID="_1468075729" r:id="rId12">
             <o:LockedField>false</o:LockedField>
           </o:OLEObject>
         </w:object>
@@ -257,15 +451,25 @@
     </w:p>
     <w:p>
       <w:pPr>
-        <w:rPr>
-          <w:rFonts w:hint="eastAsia"/>
-          <w:lang w:val="en-US" w:eastAsia="zh-CN"/>
-        </w:rPr>
-      </w:pPr>
-      <w:r>
-        <w:rPr>
-          <w:rFonts w:hint="eastAsia"/>
-          <w:lang w:val="en-US" w:eastAsia="zh-CN"/>
+        <w:keepNext w:val="0"/>
+        <w:keepLines w:val="0"/>
+        <w:pageBreakBefore w:val="0"/>
+        <w:widowControl w:val="0"/>
+        <w:kinsoku/>
+        <w:wordWrap/>
+        <w:overflowPunct/>
+        <w:topLinePunct w:val="0"/>
+        <w:autoSpaceDE/>
+        <w:autoSpaceDN/>
+        <w:bidi w:val="0"/>
+        <w:adjustRightInd/>
+        <w:snapToGrid/>
+        <w:spacing w:line="340" w:lineRule="exact"/>
+        <w:textAlignment w:val="auto"/>
+      </w:pPr>
+      <w:r>
+        <w:rPr>
+          <w:rFonts w:hint="eastAsia"/>
         </w:rPr>
         <w:t>其中Y（n×1）表示因变量，X（n×k1）和Z（n×k2）表示解释变量，</w:t>
       </w:r>
@@ -273,19 +477,18 @@
         <w:rPr>
           <w:rFonts w:hint="eastAsia"/>
           <w:position w:val="-6"/>
-          <w:vertAlign w:val="baseline"/>
-          <w:lang w:val="en-US" w:eastAsia="zh-CN"/>
         </w:rPr>
         <w:object>
-          <v:shape id="_x0000_i1031" o:spt="75" type="#_x0000_t75" style="height:11pt;width:10pt;" o:ole="t" filled="f" o:preferrelative="t" stroked="f" coordsize="21600,21600">
+          <v:shape id="_x0000_i1030" o:spt="75" type="#_x0000_t75" style="height:11.25pt;width:9.75pt;" o:ole="t" filled="f" o:preferrelative="t" stroked="f" coordsize="21600,21600">
+            <v:path/>
             <v:fill on="f" focussize="0,0"/>
-            <v:stroke on="f"/>
+            <v:stroke on="f" joinstyle="miter"/>
             <v:imagedata r:id="rId15" o:title=""/>
             <o:lock v:ext="edit" aspectratio="t"/>
             <w10:wrap type="none"/>
             <w10:anchorlock/>
           </v:shape>
-          <o:OLEObject Type="Embed" ProgID="Equation.KSEE3" ShapeID="_x0000_i1031" DrawAspect="Content" ObjectID="_1468075730" r:id="rId14">
+          <o:OLEObject Type="Embed" ProgID="Equation.3" ShapeID="_x0000_i1030" DrawAspect="Content" ObjectID="_1468075730" r:id="rId14">
             <o:LockedField>false</o:LockedField>
           </o:OLEObject>
         </w:object>
@@ -293,7 +496,6 @@
       <w:r>
         <w:rPr>
           <w:rFonts w:hint="eastAsia"/>
-          <w:lang w:val="en-US" w:eastAsia="zh-CN"/>
         </w:rPr>
         <w:t>是误差向量，</w:t>
       </w:r>
@@ -301,19 +503,18 @@
         <w:rPr>
           <w:rFonts w:hint="eastAsia"/>
           <w:position w:val="-6"/>
-          <w:vertAlign w:val="baseline"/>
-          <w:lang w:val="en-US" w:eastAsia="zh-CN"/>
         </w:rPr>
         <w:object>
-          <v:shape id="_x0000_i1032" o:spt="75" type="#_x0000_t75" style="height:11pt;width:12pt;" o:ole="t" filled="f" o:preferrelative="t" stroked="f" coordsize="21600,21600">
+          <v:shape id="_x0000_i1031" o:spt="75" type="#_x0000_t75" style="height:11.25pt;width:12pt;" o:ole="t" filled="f" o:preferrelative="t" stroked="f" coordsize="21600,21600">
+            <v:path/>
             <v:fill on="f" focussize="0,0"/>
-            <v:stroke on="f"/>
+            <v:stroke on="f" joinstyle="miter"/>
             <v:imagedata r:id="rId17" o:title=""/>
             <o:lock v:ext="edit" aspectratio="t"/>
             <w10:wrap type="none"/>
             <w10:anchorlock/>
           </v:shape>
-          <o:OLEObject Type="Embed" ProgID="Equation.KSEE3" ShapeID="_x0000_i1032" DrawAspect="Content" ObjectID="_1468075731" r:id="rId16">
+          <o:OLEObject Type="Embed" ProgID="Equation.3" ShapeID="_x0000_i1031" DrawAspect="Content" ObjectID="_1468075731" r:id="rId16">
             <o:LockedField>false</o:LockedField>
           </o:OLEObject>
         </w:object>
@@ -321,7 +522,6 @@
       <w:r>
         <w:rPr>
           <w:rFonts w:hint="eastAsia"/>
-          <w:lang w:val="en-US" w:eastAsia="zh-CN"/>
         </w:rPr>
         <w:t>是截距，</w:t>
       </w:r>
@@ -329,19 +529,18 @@
         <w:rPr>
           <w:rFonts w:hint="eastAsia"/>
           <w:position w:val="-10"/>
-          <w:vertAlign w:val="baseline"/>
-          <w:lang w:val="en-US" w:eastAsia="zh-CN"/>
         </w:rPr>
         <w:object>
-          <v:shape id="_x0000_i1033" o:spt="75" type="#_x0000_t75" style="height:16pt;width:12pt;" o:ole="t" filled="f" o:preferrelative="t" stroked="f" coordsize="21600,21600">
+          <v:shape id="_x0000_i1032" o:spt="75" type="#_x0000_t75" style="height:15.75pt;width:12pt;" o:ole="t" filled="f" o:preferrelative="t" stroked="f" coordsize="21600,21600">
+            <v:path/>
             <v:fill on="f" focussize="0,0"/>
-            <v:stroke on="f"/>
+            <v:stroke on="f" joinstyle="miter"/>
             <v:imagedata r:id="rId19" o:title=""/>
             <o:lock v:ext="edit" aspectratio="t"/>
             <w10:wrap type="none"/>
             <w10:anchorlock/>
           </v:shape>
-          <o:OLEObject Type="Embed" ProgID="Equation.KSEE3" ShapeID="_x0000_i1033" DrawAspect="Content" ObjectID="_1468075732" r:id="rId18">
+          <o:OLEObject Type="Embed" ProgID="Equation.3" ShapeID="_x0000_i1032" DrawAspect="Content" ObjectID="_1468075732" r:id="rId18">
             <o:LockedField>false</o:LockedField>
           </o:OLEObject>
         </w:object>
@@ -349,7 +548,6 @@
       <w:r>
         <w:rPr>
           <w:rFonts w:hint="eastAsia"/>
-          <w:lang w:val="en-US" w:eastAsia="zh-CN"/>
         </w:rPr>
         <w:t>和</w:t>
       </w:r>
@@ -357,19 +555,18 @@
         <w:rPr>
           <w:rFonts w:hint="eastAsia"/>
           <w:position w:val="-10"/>
-          <w:vertAlign w:val="baseline"/>
-          <w:lang w:val="en-US" w:eastAsia="zh-CN"/>
         </w:rPr>
         <w:object>
-          <v:shape id="_x0000_i1034" o:spt="75" type="#_x0000_t75" style="height:13pt;width:10pt;" o:ole="t" filled="f" o:preferrelative="t" stroked="f" coordsize="21600,21600">
+          <v:shape id="_x0000_i1033" o:spt="75" type="#_x0000_t75" style="height:12.75pt;width:9.75pt;" o:ole="t" filled="f" o:preferrelative="t" stroked="f" coordsize="21600,21600">
+            <v:path/>
             <v:fill on="f" focussize="0,0"/>
-            <v:stroke on="f"/>
+            <v:stroke on="f" joinstyle="miter"/>
             <v:imagedata r:id="rId21" o:title=""/>
             <o:lock v:ext="edit" aspectratio="t"/>
             <w10:wrap type="none"/>
             <w10:anchorlock/>
           </v:shape>
-          <o:OLEObject Type="Embed" ProgID="Equation.KSEE3" ShapeID="_x0000_i1034" DrawAspect="Content" ObjectID="_1468075733" r:id="rId20">
+          <o:OLEObject Type="Embed" ProgID="Equation.3" ShapeID="_x0000_i1033" DrawAspect="Content" ObjectID="_1468075733" r:id="rId20">
             <o:LockedField>false</o:LockedField>
           </o:OLEObject>
         </w:object>
@@ -377,7 +574,6 @@
       <w:r>
         <w:rPr>
           <w:rFonts w:hint="eastAsia"/>
-          <w:lang w:val="en-US" w:eastAsia="zh-CN"/>
         </w:rPr>
         <w:t>是未知参数向量。我们假设</w:t>
       </w:r>
@@ -385,11 +581,10 @@
         <w:rPr>
           <w:rFonts w:hint="eastAsia"/>
           <w:position w:val="-10"/>
-          <w:vertAlign w:val="baseline"/>
-          <w:lang w:val="en-US" w:eastAsia="zh-CN"/>
         </w:rPr>
         <w:object>
-          <v:shape id="_x0000_i1035" o:spt="75" type="#_x0000_t75" style="height:17pt;width:59pt;" o:ole="t" filled="f" o:preferrelative="t" stroked="f" coordsize="21600,21600">
+          <v:shape id="_x0000_i1034" o:spt="75" type="#_x0000_t75" style="height:13.75pt;width:47.35pt;" o:ole="t" filled="f" o:preferrelative="t" stroked="f" coordsize="21600,21600">
+            <v:path/>
             <v:fill on="f" focussize="0,0"/>
             <v:stroke on="f"/>
             <v:imagedata r:id="rId23" o:title=""/>
@@ -397,7 +592,7 @@
             <w10:wrap type="none"/>
             <w10:anchorlock/>
           </v:shape>
-          <o:OLEObject Type="Embed" ProgID="Equation.KSEE3" ShapeID="_x0000_i1035" DrawAspect="Content" ObjectID="_1468075734" r:id="rId22">
+          <o:OLEObject Type="Embed" ProgID="Equation.3" ShapeID="_x0000_i1034" DrawAspect="Content" ObjectID="_1468075734" r:id="rId22">
             <o:LockedField>false</o:LockedField>
           </o:OLEObject>
         </w:object>
@@ -405,7 +600,6 @@
       <w:r>
         <w:rPr>
           <w:rFonts w:hint="eastAsia"/>
-          <w:lang w:val="en-US" w:eastAsia="zh-CN"/>
         </w:rPr>
         <w:t>，和列矩</w:t>
       </w:r>
@@ -413,11 +607,10 @@
         <w:rPr>
           <w:rFonts w:hint="eastAsia"/>
           <w:position w:val="-8"/>
-          <w:vertAlign w:val="baseline"/>
-          <w:lang w:val="en-US" w:eastAsia="zh-CN"/>
         </w:rPr>
         <w:object>
-          <v:shape id="_x0000_i1036" o:spt="75" type="#_x0000_t75" style="height:15pt;width:35pt;" o:ole="t" filled="f" o:preferrelative="t" stroked="f" coordsize="21600,21600">
+          <v:shape id="_x0000_i1035" o:spt="75" type="#_x0000_t75" style="height:13.4pt;width:31.5pt;" o:ole="t" filled="f" o:preferrelative="t" stroked="f" coordsize="21600,21600">
+            <v:path/>
             <v:fill on="f" focussize="0,0"/>
             <v:stroke on="f"/>
             <v:imagedata r:id="rId25" o:title=""/>
@@ -425,7 +618,7 @@
             <w10:wrap type="none"/>
             <w10:anchorlock/>
           </v:shape>
-          <o:OLEObject Type="Embed" ProgID="Equation.KSEE3" ShapeID="_x0000_i1036" DrawAspect="Content" ObjectID="_1468075735" r:id="rId24">
+          <o:OLEObject Type="Embed" ProgID="Equation.3" ShapeID="_x0000_i1035" DrawAspect="Content" ObjectID="_1468075735" r:id="rId24">
             <o:LockedField>false</o:LockedField>
           </o:OLEObject>
         </w:object>
@@ -433,7 +626,6 @@
       <w:r>
         <w:rPr>
           <w:rFonts w:hint="eastAsia"/>
-          <w:lang w:val="en-US" w:eastAsia="zh-CN"/>
         </w:rPr>
         <w:t>是满秩列。进一步假设误差向量</w:t>
       </w:r>
@@ -441,19 +633,18 @@
         <w:rPr>
           <w:rFonts w:hint="eastAsia"/>
           <w:position w:val="-12"/>
-          <w:vertAlign w:val="baseline"/>
-          <w:lang w:val="en-US" w:eastAsia="zh-CN"/>
         </w:rPr>
         <w:object>
-          <v:shape id="_x0000_i1037" o:spt="75" type="#_x0000_t75" style="height:18pt;width:95pt;" o:ole="t" filled="f" o:preferrelative="t" stroked="f" coordsize="21600,21600">
+          <v:shape id="_x0000_i1036" o:spt="75" type="#_x0000_t75" style="height:18pt;width:95.25pt;" o:ole="t" filled="f" o:preferrelative="t" stroked="f" coordsize="21600,21600">
+            <v:path/>
             <v:fill on="f" focussize="0,0"/>
-            <v:stroke on="f"/>
+            <v:stroke on="f" joinstyle="miter"/>
             <v:imagedata r:id="rId27" o:title=""/>
             <o:lock v:ext="edit" aspectratio="t"/>
             <w10:wrap type="none"/>
             <w10:anchorlock/>
           </v:shape>
-          <o:OLEObject Type="Embed" ProgID="Equation.KSEE3" ShapeID="_x0000_i1037" DrawAspect="Content" ObjectID="_1468075736" r:id="rId26">
+          <o:OLEObject Type="Embed" ProgID="Equation.3" ShapeID="_x0000_i1036" DrawAspect="Content" ObjectID="_1468075736" r:id="rId26">
             <o:LockedField>false</o:LockedField>
           </o:OLEObject>
         </w:object>
@@ -461,7 +652,6 @@
       <w:r>
         <w:rPr>
           <w:rFonts w:hint="eastAsia"/>
-          <w:lang w:val="en-US" w:eastAsia="zh-CN"/>
         </w:rPr>
         <w:t>是独立同分布</w:t>
       </w:r>
@@ -469,11 +659,10 @@
         <w:rPr>
           <w:rFonts w:hint="eastAsia"/>
           <w:position w:val="-10"/>
-          <w:vertAlign w:val="baseline"/>
-          <w:lang w:val="en-US" w:eastAsia="zh-CN"/>
         </w:rPr>
         <w:object>
-          <v:shape id="_x0000_i1038" o:spt="75" type="#_x0000_t75" style="height:18pt;width:73pt;" o:ole="t" filled="f" o:preferrelative="t" stroked="f" coordsize="21600,21600">
+          <v:shape id="_x0000_i1037" o:spt="75" type="#_x0000_t75" style="height:16.45pt;width:66.6pt;" o:ole="t" filled="f" o:preferrelative="t" stroked="f" coordsize="21600,21600">
+            <v:path/>
             <v:fill on="f" focussize="0,0"/>
             <v:stroke on="f"/>
             <v:imagedata r:id="rId29" o:title=""/>
@@ -481,7 +670,7 @@
             <w10:wrap type="none"/>
             <w10:anchorlock/>
           </v:shape>
-          <o:OLEObject Type="Embed" ProgID="Equation.KSEE3" ShapeID="_x0000_i1038" DrawAspect="Content" ObjectID="_1468075737" r:id="rId28">
+          <o:OLEObject Type="Embed" ProgID="Equation.3" ShapeID="_x0000_i1037" DrawAspect="Content" ObjectID="_1468075737" r:id="rId28">
             <o:LockedField>false</o:LockedField>
           </o:OLEObject>
         </w:object>
@@ -489,39 +678,43 @@
       <w:r>
         <w:rPr>
           <w:rFonts w:hint="eastAsia"/>
-          <w:lang w:val="en-US" w:eastAsia="zh-CN"/>
         </w:rPr>
         <w:t>。</w:t>
       </w:r>
     </w:p>
     <w:p>
       <w:pPr>
-        <w:ind w:firstLine="420" w:firstLineChars="0"/>
-        <w:rPr>
-          <w:rFonts w:hint="eastAsia"/>
-          <w:lang w:val="en-US" w:eastAsia="zh-CN"/>
-        </w:rPr>
-      </w:pPr>
-      <w:r>
-        <w:rPr>
-          <w:rFonts w:hint="eastAsia"/>
-          <w:lang w:val="en-US" w:eastAsia="zh-CN"/>
+        <w:ind w:firstLine="420"/>
+      </w:pPr>
+      <w:r>
+        <w:rPr>
+          <w:rFonts w:hint="eastAsia"/>
         </w:rPr>
         <w:t>在上述线性回归模型中，X描述了所有模型的解释变量，有时称为核心变量，因为X变量包含根据经济理论得出的影响Y变量的重要因素。对于不同的线性模型，Z变量表示不同模型中的唯一解释变量，称为辅助变量。通常Z中的解释变量的类型和数量不相同。我们必须区分X变量和Z变量，因为我们确信模型必须包含X变量。但是，我们无法确定哪些辅助变量需要被包含到模型中。当模型中的辅助变量不同时，X的回归系数不相同。因此，Z变量的选择变得至关重要。</w:t>
       </w:r>
     </w:p>
     <w:p>
       <w:pPr>
-        <w:ind w:firstLine="420" w:firstLineChars="0"/>
-        <w:rPr>
-          <w:rFonts w:hint="eastAsia"/>
-          <w:lang w:val="en-US" w:eastAsia="zh-CN"/>
-        </w:rPr>
-      </w:pPr>
-      <w:r>
-        <w:rPr>
-          <w:rFonts w:hint="eastAsia"/>
-          <w:lang w:val="en-US" w:eastAsia="zh-CN"/>
+        <w:keepNext w:val="0"/>
+        <w:keepLines w:val="0"/>
+        <w:pageBreakBefore w:val="0"/>
+        <w:widowControl w:val="0"/>
+        <w:kinsoku/>
+        <w:wordWrap/>
+        <w:overflowPunct/>
+        <w:topLinePunct w:val="0"/>
+        <w:autoSpaceDE/>
+        <w:autoSpaceDN/>
+        <w:bidi w:val="0"/>
+        <w:adjustRightInd/>
+        <w:snapToGrid/>
+        <w:spacing w:line="340" w:lineRule="exact"/>
+        <w:ind w:firstLine="420"/>
+        <w:textAlignment w:val="auto"/>
+      </w:pPr>
+      <w:r>
+        <w:rPr>
+          <w:rFonts w:hint="eastAsia"/>
         </w:rPr>
         <w:t>矩阵Z中有</w:t>
       </w:r>
@@ -529,19 +722,18 @@
         <w:rPr>
           <w:rFonts w:hint="eastAsia"/>
           <w:position w:val="-10"/>
-          <w:vertAlign w:val="baseline"/>
-          <w:lang w:val="en-US" w:eastAsia="zh-CN"/>
         </w:rPr>
         <w:object>
-          <v:shape id="_x0000_i1039" o:spt="75" type="#_x0000_t75" style="height:17pt;width:13.95pt;" o:ole="t" filled="f" o:preferrelative="t" stroked="f" coordsize="21600,21600">
+          <v:shape id="_x0000_i1038" o:spt="75" type="#_x0000_t75" style="height:17.25pt;width:14.25pt;" o:ole="t" filled="f" o:preferrelative="t" stroked="f" coordsize="21600,21600">
+            <v:path/>
             <v:fill on="f" focussize="0,0"/>
-            <v:stroke on="f"/>
+            <v:stroke on="f" joinstyle="miter"/>
             <v:imagedata r:id="rId31" o:title=""/>
             <o:lock v:ext="edit" aspectratio="t"/>
             <w10:wrap type="none"/>
             <w10:anchorlock/>
           </v:shape>
-          <o:OLEObject Type="Embed" ProgID="Equation.KSEE3" ShapeID="_x0000_i1039" DrawAspect="Content" ObjectID="_1468075738" r:id="rId30">
+          <o:OLEObject Type="Embed" ProgID="Equation.3" ShapeID="_x0000_i1038" DrawAspect="Content" ObjectID="_1468075738" r:id="rId30">
             <o:LockedField>false</o:LockedField>
           </o:OLEObject>
         </w:object>
@@ -549,7 +741,6 @@
       <w:r>
         <w:rPr>
           <w:rFonts w:hint="eastAsia"/>
-          <w:lang w:val="en-US" w:eastAsia="zh-CN"/>
         </w:rPr>
         <w:t>个解释变量，替代线性模型达到</w:t>
       </w:r>
@@ -557,19 +748,18 @@
         <w:rPr>
           <w:rFonts w:hint="eastAsia"/>
           <w:position w:val="-4"/>
-          <w:vertAlign w:val="baseline"/>
-          <w:lang w:val="en-US" w:eastAsia="zh-CN"/>
         </w:rPr>
         <w:object>
-          <v:shape id="_x0000_i1040" o:spt="75" type="#_x0000_t75" style="height:15pt;width:17pt;" o:ole="t" filled="f" o:preferrelative="t" stroked="f" coordsize="21600,21600">
+          <v:shape id="_x0000_i1039" o:spt="75" type="#_x0000_t75" style="height:15pt;width:17.25pt;" o:ole="t" filled="f" o:preferrelative="t" stroked="f" coordsize="21600,21600">
+            <v:path/>
             <v:fill on="f" focussize="0,0"/>
-            <v:stroke on="f"/>
+            <v:stroke on="f" joinstyle="miter"/>
             <v:imagedata r:id="rId33" o:title=""/>
             <o:lock v:ext="edit" aspectratio="t"/>
             <w10:wrap type="none"/>
             <w10:anchorlock/>
           </v:shape>
-          <o:OLEObject Type="Embed" ProgID="Equation.KSEE3" ShapeID="_x0000_i1040" DrawAspect="Content" ObjectID="_1468075739" r:id="rId32">
+          <o:OLEObject Type="Embed" ProgID="Equation.3" ShapeID="_x0000_i1039" DrawAspect="Content" ObjectID="_1468075739" r:id="rId32">
             <o:LockedField>false</o:LockedField>
           </o:OLEObject>
         </w:object>
@@ -577,7 +767,6 @@
       <w:r>
         <w:rPr>
           <w:rFonts w:hint="eastAsia"/>
-          <w:lang w:val="en-US" w:eastAsia="zh-CN"/>
         </w:rPr>
         <w:t>种。假设</w:t>
       </w:r>
@@ -585,19 +774,18 @@
         <w:rPr>
           <w:rFonts w:hint="eastAsia"/>
           <w:position w:val="-10"/>
-          <w:vertAlign w:val="baseline"/>
-          <w:lang w:val="en-US" w:eastAsia="zh-CN"/>
         </w:rPr>
         <w:object>
-          <v:shape id="_x0000_i1041" o:spt="75" type="#_x0000_t75" style="height:17pt;width:121pt;" o:ole="t" filled="f" o:preferrelative="t" stroked="f" coordsize="21600,21600">
+          <v:shape id="_x0000_i1040" o:spt="75" type="#_x0000_t75" style="height:17.25pt;width:120.75pt;" o:ole="t" filled="f" o:preferrelative="t" stroked="f" coordsize="21600,21600">
+            <v:path/>
             <v:fill on="f" focussize="0,0"/>
-            <v:stroke on="f"/>
+            <v:stroke on="f" joinstyle="miter"/>
             <v:imagedata r:id="rId35" o:title=""/>
             <o:lock v:ext="edit" aspectratio="t"/>
             <w10:wrap type="none"/>
             <w10:anchorlock/>
           </v:shape>
-          <o:OLEObject Type="Embed" ProgID="Equation.KSEE3" ShapeID="_x0000_i1041" DrawAspect="Content" ObjectID="_1468075740" r:id="rId34">
+          <o:OLEObject Type="Embed" ProgID="Equation.3" ShapeID="_x0000_i1040" DrawAspect="Content" ObjectID="_1468075740" r:id="rId34">
             <o:LockedField>false</o:LockedField>
           </o:OLEObject>
         </w:object>
@@ -605,7 +793,6 @@
       <w:r>
         <w:rPr>
           <w:rFonts w:hint="eastAsia"/>
-          <w:lang w:val="en-US" w:eastAsia="zh-CN"/>
         </w:rPr>
         <w:t>是包含所有模型的模型空间，其中</w:t>
       </w:r>
@@ -613,11 +800,10 @@
         <w:rPr>
           <w:rFonts w:hint="eastAsia"/>
           <w:position w:val="-4"/>
-          <w:vertAlign w:val="baseline"/>
-          <w:lang w:val="en-US" w:eastAsia="zh-CN"/>
         </w:rPr>
         <w:object>
-          <v:shape id="_x0000_i1042" o:spt="75" type="#_x0000_t75" style="height:15pt;width:38pt;" o:ole="t" filled="f" o:preferrelative="t" stroked="f" coordsize="21600,21600">
+          <v:shape id="_x0000_i1041" o:spt="75" type="#_x0000_t75" style="height:13.8pt;width:35.15pt;" o:ole="t" filled="f" o:preferrelative="t" stroked="f" coordsize="21600,21600">
+            <v:path/>
             <v:fill on="f" focussize="0,0"/>
             <v:stroke on="f"/>
             <v:imagedata r:id="rId37" o:title=""/>
@@ -625,7 +811,7 @@
             <w10:wrap type="none"/>
             <w10:anchorlock/>
           </v:shape>
-          <o:OLEObject Type="Embed" ProgID="Equation.KSEE3" ShapeID="_x0000_i1042" DrawAspect="Content" ObjectID="_1468075741" r:id="rId36">
+          <o:OLEObject Type="Embed" ProgID="Equation.3" ShapeID="_x0000_i1041" DrawAspect="Content" ObjectID="_1468075741" r:id="rId36">
             <o:LockedField>false</o:LockedField>
           </o:OLEObject>
         </w:object>
@@ -633,7 +819,6 @@
       <w:r>
         <w:rPr>
           <w:rFonts w:hint="eastAsia"/>
-          <w:lang w:val="en-US" w:eastAsia="zh-CN"/>
         </w:rPr>
         <w:t>。任意模型中</w:t>
       </w:r>
@@ -641,11 +826,10 @@
         <w:rPr>
           <w:rFonts w:hint="eastAsia"/>
           <w:position w:val="-10"/>
-          <w:vertAlign w:val="baseline"/>
-          <w:lang w:val="en-US" w:eastAsia="zh-CN"/>
         </w:rPr>
         <w:object>
-          <v:shape id="_x0000_i1043" o:spt="75" type="#_x0000_t75" style="height:17pt;width:42pt;" o:ole="t" filled="f" o:preferrelative="t" stroked="f" coordsize="21600,21600">
+          <v:shape id="_x0000_i1042" o:spt="75" type="#_x0000_t75" style="height:16.45pt;width:40.1pt;" o:ole="t" filled="f" o:preferrelative="t" stroked="f" coordsize="21600,21600">
+            <v:path/>
             <v:fill on="f" focussize="0,0"/>
             <v:stroke on="f"/>
             <v:imagedata r:id="rId39" o:title=""/>
@@ -653,7 +837,7 @@
             <w10:wrap type="none"/>
             <w10:anchorlock/>
           </v:shape>
-          <o:OLEObject Type="Embed" ProgID="Equation.KSEE3" ShapeID="_x0000_i1043" DrawAspect="Content" ObjectID="_1468075742" r:id="rId38">
+          <o:OLEObject Type="Embed" ProgID="Equation.3" ShapeID="_x0000_i1042" DrawAspect="Content" ObjectID="_1468075742" r:id="rId38">
             <o:LockedField>false</o:LockedField>
           </o:OLEObject>
         </w:object>
@@ -661,27 +845,20 @@
       <w:r>
         <w:rPr>
           <w:rFonts w:hint="eastAsia"/>
-          <w:lang w:val="en-US" w:eastAsia="zh-CN"/>
         </w:rPr>
         <w:t>：</w:t>
       </w:r>
     </w:p>
     <w:p>
       <w:pPr>
-        <w:rPr>
-          <w:rFonts w:hint="default"/>
-          <w:lang w:val="en-US" w:eastAsia="zh-CN"/>
-        </w:rPr>
-      </w:pPr>
-      <w:r>
-        <w:rPr>
-          <w:rFonts w:hint="default"/>
+        <w:jc w:val="center"/>
+      </w:pPr>
+      <w:r>
+        <w:rPr>
           <w:position w:val="-12"/>
-          <w:vertAlign w:val="baseline"/>
-          <w:lang w:val="en-US" w:eastAsia="zh-CN"/>
         </w:rPr>
         <w:object>
-          <v:shape id="_x0000_i1045" o:spt="75" alt="" type="#_x0000_t75" style="height:32pt;width:190.3pt;" o:ole="t" filled="f" o:preferrelative="t" stroked="f" coordsize="21600,21600">
+          <v:shape id="_x0000_i1043" o:spt="75" type="#_x0000_t75" style="height:21.9pt;width:129.3pt;" o:ole="t" filled="f" o:preferrelative="t" stroked="f" coordsize="21600,21600">
             <v:path/>
             <v:fill on="f" focussize="0,0"/>
             <v:stroke on="f"/>
@@ -690,7 +867,7 @@
             <w10:wrap type="none"/>
             <w10:anchorlock/>
           </v:shape>
-          <o:OLEObject Type="Embed" ProgID="Equation.KSEE3" ShapeID="_x0000_i1045" DrawAspect="Content" ObjectID="_1468075743" r:id="rId40">
+          <o:OLEObject Type="Embed" ProgID="Equation.3" ShapeID="_x0000_i1043" DrawAspect="Content" ObjectID="_1468075743" r:id="rId40">
             <o:LockedField>false</o:LockedField>
           </o:OLEObject>
         </w:object>
@@ -698,15 +875,25 @@
     </w:p>
     <w:p>
       <w:pPr>
-        <w:rPr>
-          <w:rFonts w:hint="eastAsia"/>
-          <w:lang w:val="en-US" w:eastAsia="zh-CN"/>
-        </w:rPr>
-      </w:pPr>
-      <w:r>
-        <w:rPr>
-          <w:rFonts w:hint="eastAsia"/>
-          <w:lang w:val="en-US" w:eastAsia="zh-CN"/>
+        <w:keepNext w:val="0"/>
+        <w:keepLines w:val="0"/>
+        <w:pageBreakBefore w:val="0"/>
+        <w:widowControl w:val="0"/>
+        <w:kinsoku/>
+        <w:wordWrap/>
+        <w:overflowPunct/>
+        <w:topLinePunct w:val="0"/>
+        <w:autoSpaceDE/>
+        <w:autoSpaceDN/>
+        <w:bidi w:val="0"/>
+        <w:adjustRightInd/>
+        <w:snapToGrid/>
+        <w:spacing w:line="340" w:lineRule="exact"/>
+        <w:textAlignment w:val="auto"/>
+      </w:pPr>
+      <w:r>
+        <w:rPr>
+          <w:rFonts w:hint="eastAsia"/>
         </w:rPr>
         <w:t>其中，</w:t>
       </w:r>
@@ -714,19 +901,18 @@
         <w:rPr>
           <w:rFonts w:hint="eastAsia"/>
           <w:position w:val="-10"/>
-          <w:vertAlign w:val="baseline"/>
-          <w:lang w:val="en-US" w:eastAsia="zh-CN"/>
         </w:rPr>
         <w:object>
-          <v:shape id="_x0000_i1046" o:spt="75" type="#_x0000_t75" style="height:17pt;width:13.95pt;" o:ole="t" filled="f" o:preferrelative="t" stroked="f" coordsize="21600,21600">
+          <v:shape id="_x0000_i1044" o:spt="75" type="#_x0000_t75" style="height:17.25pt;width:14.25pt;" o:ole="t" filled="f" o:preferrelative="t" stroked="f" coordsize="21600,21600">
+            <v:path/>
             <v:fill on="f" focussize="0,0"/>
-            <v:stroke on="f"/>
+            <v:stroke on="f" joinstyle="miter"/>
             <v:imagedata r:id="rId43" o:title=""/>
             <o:lock v:ext="edit" aspectratio="t"/>
             <w10:wrap type="none"/>
             <w10:anchorlock/>
           </v:shape>
-          <o:OLEObject Type="Embed" ProgID="Equation.KSEE3" ShapeID="_x0000_i1046" DrawAspect="Content" ObjectID="_1468075744" r:id="rId42">
+          <o:OLEObject Type="Embed" ProgID="Equation.3" ShapeID="_x0000_i1044" DrawAspect="Content" ObjectID="_1468075744" r:id="rId42">
             <o:LockedField>false</o:LockedField>
           </o:OLEObject>
         </w:object>
@@ -734,7 +920,6 @@
       <w:r>
         <w:rPr>
           <w:rFonts w:hint="eastAsia"/>
-          <w:lang w:val="en-US" w:eastAsia="zh-CN"/>
         </w:rPr>
         <w:t>是</w:t>
       </w:r>
@@ -742,19 +927,18 @@
         <w:rPr>
           <w:rFonts w:hint="eastAsia"/>
           <w:position w:val="-4"/>
-          <w:vertAlign w:val="baseline"/>
-          <w:lang w:val="en-US" w:eastAsia="zh-CN"/>
         </w:rPr>
         <w:object>
-          <v:shape id="_x0000_i1047" o:spt="75" type="#_x0000_t75" style="height:12pt;width:11pt;" o:ole="t" filled="f" o:preferrelative="t" stroked="f" coordsize="21600,21600">
+          <v:shape id="_x0000_i1045" o:spt="75" type="#_x0000_t75" style="height:12pt;width:11.25pt;" o:ole="t" filled="f" o:preferrelative="t" stroked="f" coordsize="21600,21600">
+            <v:path/>
             <v:fill on="f" focussize="0,0"/>
-            <v:stroke on="f"/>
+            <v:stroke on="f" joinstyle="miter"/>
             <v:imagedata r:id="rId45" o:title=""/>
             <o:lock v:ext="edit" aspectratio="t"/>
             <w10:wrap type="none"/>
             <w10:anchorlock/>
           </v:shape>
-          <o:OLEObject Type="Embed" ProgID="Equation.KSEE3" ShapeID="_x0000_i1047" DrawAspect="Content" ObjectID="_1468075745" r:id="rId44">
+          <o:OLEObject Type="Embed" ProgID="Equation.3" ShapeID="_x0000_i1045" DrawAspect="Content" ObjectID="_1468075745" r:id="rId44">
             <o:LockedField>false</o:LockedField>
           </o:OLEObject>
         </w:object>
@@ -762,7 +946,6 @@
       <w:r>
         <w:rPr>
           <w:rFonts w:hint="eastAsia"/>
-          <w:lang w:val="en-US" w:eastAsia="zh-CN"/>
         </w:rPr>
         <w:t>的一个子集，</w:t>
       </w:r>
@@ -770,20 +953,18 @@
         <w:rPr>
           <w:rFonts w:hint="eastAsia"/>
           <w:position w:val="-10"/>
-          <w:vertAlign w:val="baseline"/>
-          <w:lang w:val="en-US" w:eastAsia="zh-CN"/>
         </w:rPr>
         <w:object>
-          <v:shape id="_x0000_i1048" o:spt="75" alt="" type="#_x0000_t75" style="height:17pt;width:12pt;" o:ole="t" filled="f" o:preferrelative="t" stroked="f" coordsize="21600,21600">
+          <v:shape id="_x0000_i1046" o:spt="75" type="#_x0000_t75" style="height:17.25pt;width:12pt;" o:ole="t" filled="f" o:preferrelative="t" stroked="f" coordsize="21600,21600">
             <v:path/>
             <v:fill on="f" focussize="0,0"/>
-            <v:stroke on="f"/>
+            <v:stroke on="f" joinstyle="miter"/>
             <v:imagedata r:id="rId47" o:title=""/>
             <o:lock v:ext="edit" aspectratio="t"/>
             <w10:wrap type="none"/>
             <w10:anchorlock/>
           </v:shape>
-          <o:OLEObject Type="Embed" ProgID="Equation.KSEE3" ShapeID="_x0000_i1048" DrawAspect="Content" ObjectID="_1468075746" r:id="rId46">
+          <o:OLEObject Type="Embed" ProgID="Equation.3" ShapeID="_x0000_i1046" DrawAspect="Content" ObjectID="_1468075746" r:id="rId46">
             <o:LockedField>false</o:LockedField>
           </o:OLEObject>
         </w:object>
@@ -791,7 +972,6 @@
       <w:r>
         <w:rPr>
           <w:rFonts w:hint="eastAsia"/>
-          <w:lang w:val="en-US" w:eastAsia="zh-CN"/>
         </w:rPr>
         <w:t>是</w:t>
       </w:r>
@@ -799,20 +979,18 @@
         <w:rPr>
           <w:rFonts w:hint="eastAsia"/>
           <w:position w:val="-10"/>
-          <w:vertAlign w:val="baseline"/>
-          <w:lang w:val="en-US" w:eastAsia="zh-CN"/>
         </w:rPr>
         <w:object>
-          <v:shape id="_x0000_i1049" o:spt="75" alt="" type="#_x0000_t75" style="height:13pt;width:10pt;" o:ole="t" filled="f" o:preferrelative="t" stroked="f" coordsize="21600,21600">
+          <v:shape id="_x0000_i1047" o:spt="75" type="#_x0000_t75" style="height:12.75pt;width:9.75pt;" o:ole="t" filled="f" o:preferrelative="t" stroked="f" coordsize="21600,21600">
             <v:path/>
             <v:fill on="f" focussize="0,0"/>
-            <v:stroke on="f"/>
+            <v:stroke on="f" joinstyle="miter"/>
             <v:imagedata r:id="rId49" o:title=""/>
             <o:lock v:ext="edit" aspectratio="t"/>
             <w10:wrap type="none"/>
             <w10:anchorlock/>
           </v:shape>
-          <o:OLEObject Type="Embed" ProgID="Equation.KSEE3" ShapeID="_x0000_i1049" DrawAspect="Content" ObjectID="_1468075747" r:id="rId48">
+          <o:OLEObject Type="Embed" ProgID="Equation.3" ShapeID="_x0000_i1047" DrawAspect="Content" ObjectID="_1468075747" r:id="rId48">
             <o:LockedField>false</o:LockedField>
           </o:OLEObject>
         </w:object>
@@ -820,23 +998,32 @@
       <w:r>
         <w:rPr>
           <w:rFonts w:hint="eastAsia"/>
-          <w:lang w:val="en-US" w:eastAsia="zh-CN"/>
         </w:rPr>
         <w:t>的一个子集。</w:t>
       </w:r>
     </w:p>
     <w:p>
       <w:pPr>
-        <w:ind w:firstLine="420" w:firstLineChars="0"/>
-        <w:rPr>
-          <w:rFonts w:hint="eastAsia"/>
-          <w:lang w:val="en-US" w:eastAsia="zh-CN"/>
-        </w:rPr>
-      </w:pPr>
-      <w:r>
-        <w:rPr>
-          <w:rFonts w:hint="eastAsia"/>
-          <w:lang w:val="en-US" w:eastAsia="zh-CN"/>
+        <w:keepNext w:val="0"/>
+        <w:keepLines w:val="0"/>
+        <w:pageBreakBefore w:val="0"/>
+        <w:widowControl w:val="0"/>
+        <w:kinsoku/>
+        <w:wordWrap/>
+        <w:overflowPunct/>
+        <w:topLinePunct w:val="0"/>
+        <w:autoSpaceDE/>
+        <w:autoSpaceDN/>
+        <w:bidi w:val="0"/>
+        <w:adjustRightInd/>
+        <w:snapToGrid/>
+        <w:spacing w:line="340" w:lineRule="exact"/>
+        <w:ind w:firstLine="420"/>
+        <w:textAlignment w:val="auto"/>
+      </w:pPr>
+      <w:r>
+        <w:rPr>
+          <w:rFonts w:hint="eastAsia"/>
         </w:rPr>
         <w:t>我们假设单个模型时正态线性模型，那么模型</w:t>
       </w:r>
@@ -844,19 +1031,18 @@
         <w:rPr>
           <w:rFonts w:hint="eastAsia"/>
           <w:position w:val="-10"/>
-          <w:vertAlign w:val="baseline"/>
-          <w:lang w:val="en-US" w:eastAsia="zh-CN"/>
         </w:rPr>
         <w:object>
-          <v:shape id="_x0000_i1050" o:spt="75" type="#_x0000_t75" style="height:17pt;width:18pt;" o:ole="t" filled="f" o:preferrelative="t" stroked="f" coordsize="21600,21600">
+          <v:shape id="_x0000_i1048" o:spt="75" type="#_x0000_t75" style="height:17.25pt;width:18pt;" o:ole="t" filled="f" o:preferrelative="t" stroked="f" coordsize="21600,21600">
+            <v:path/>
             <v:fill on="f" focussize="0,0"/>
-            <v:stroke on="f"/>
+            <v:stroke on="f" joinstyle="miter"/>
             <v:imagedata r:id="rId51" o:title=""/>
             <o:lock v:ext="edit" aspectratio="t"/>
             <w10:wrap type="none"/>
             <w10:anchorlock/>
           </v:shape>
-          <o:OLEObject Type="Embed" ProgID="Equation.KSEE3" ShapeID="_x0000_i1050" DrawAspect="Content" ObjectID="_1468075748" r:id="rId50">
+          <o:OLEObject Type="Embed" ProgID="Equation.3" ShapeID="_x0000_i1048" DrawAspect="Content" ObjectID="_1468075748" r:id="rId50">
             <o:LockedField>false</o:LockedField>
           </o:OLEObject>
         </w:object>
@@ -864,27 +1050,23 @@
       <w:r>
         <w:rPr>
           <w:rFonts w:hint="eastAsia"/>
-          <w:lang w:val="en-US" w:eastAsia="zh-CN"/>
         </w:rPr>
         <w:t>的可能性由下式给出：</w:t>
       </w:r>
     </w:p>
     <w:p>
       <w:pPr>
-        <w:rPr>
-          <w:rFonts w:hint="eastAsia"/>
-          <w:lang w:val="en-US" w:eastAsia="zh-CN"/>
-        </w:rPr>
-      </w:pPr>
-      <w:r>
-        <w:rPr>
-          <w:rFonts w:hint="default"/>
+        <w:jc w:val="center"/>
+        <w:rPr>
+          <w:rFonts w:hint="eastAsia"/>
+        </w:rPr>
+      </w:pPr>
+      <w:r>
+        <w:rPr>
           <w:position w:val="-24"/>
-          <w:vertAlign w:val="baseline"/>
-          <w:lang w:val="en-US" w:eastAsia="zh-CN"/>
         </w:rPr>
         <w:object>
-          <v:shape id="_x0000_i1051" o:spt="75" type="#_x0000_t75" style="height:40pt;width:403.4pt;" o:ole="t" filled="f" o:preferrelative="t" stroked="f" coordsize="21600,21600">
+          <v:shape id="_x0000_i1049" o:spt="75" type="#_x0000_t75" style="height:37pt;width:375.35pt;" o:ole="t" filled="f" o:preferrelative="t" stroked="f" coordsize="21600,21600">
             <v:path/>
             <v:fill on="f" focussize="0,0"/>
             <v:stroke on="f"/>
@@ -893,50 +1075,42 @@
             <w10:wrap type="none"/>
             <w10:anchorlock/>
           </v:shape>
-          <o:OLEObject Type="Embed" ProgID="Equation.KSEE3" ShapeID="_x0000_i1051" DrawAspect="Content" ObjectID="_1468075749" r:id="rId52">
+          <o:OLEObject Type="Embed" ProgID="Equation.3" ShapeID="_x0000_i1049" DrawAspect="Content" ObjectID="_1468075749" r:id="rId52">
             <o:LockedField>false</o:LockedField>
           </o:OLEObject>
         </w:object>
       </w:r>
-      <w:r>
-        <w:rPr>
-          <w:rFonts w:hint="eastAsia"/>
-          <w:lang w:val="en-US" w:eastAsia="zh-CN"/>
-        </w:rPr>
-        <w:tab/>
+    </w:p>
+    <w:p>
+      <w:pPr>
+        <w:ind w:firstLine="420" w:firstLineChars="0"/>
+      </w:pPr>
+      <w:r>
+        <w:rPr>
+          <w:rFonts w:hint="eastAsia"/>
+        </w:rPr>
         <w:t>在实施BMA方法之前，需要设置参数和模型的先验分布。第一个是参数的先验分布。根据O</w:t>
       </w:r>
       <w:r>
-        <w:rPr>
-          <w:rFonts w:hint="default"/>
-          <w:lang w:val="en-US" w:eastAsia="zh-CN"/>
-        </w:rPr>
         <w:t>’</w:t>
       </w:r>
       <w:r>
         <w:rPr>
           <w:rFonts w:hint="eastAsia"/>
-          <w:lang w:val="en-US" w:eastAsia="zh-CN"/>
         </w:rPr>
         <w:t>Hagan(1994)和Magnus（2010）等人的研究，系数分布假设如下：</w:t>
       </w:r>
     </w:p>
     <w:p>
       <w:pPr>
-        <w:rPr>
-          <w:rFonts w:hint="default"/>
-          <w:lang w:val="en-US" w:eastAsia="zh-CN"/>
-        </w:rPr>
-      </w:pPr>
-      <w:r>
-        <w:rPr>
-          <w:rFonts w:hint="default"/>
+        <w:jc w:val="center"/>
+      </w:pPr>
+      <w:r>
+        <w:rPr>
           <w:position w:val="-12"/>
-          <w:vertAlign w:val="baseline"/>
-          <w:lang w:val="en-US" w:eastAsia="zh-CN"/>
         </w:rPr>
         <w:object>
-          <v:shape id="_x0000_i1052" o:spt="75" type="#_x0000_t75" style="height:32.8pt;width:291.7pt;" o:ole="t" filled="f" o:preferrelative="t" stroked="f" coordsize="21600,21600">
+          <v:shape id="_x0000_i1050" o:spt="75" type="#_x0000_t75" style="height:23.15pt;width:204.35pt;" o:ole="t" filled="f" o:preferrelative="t" stroked="f" coordsize="21600,21600">
             <v:path/>
             <v:fill on="f" focussize="0,0"/>
             <v:stroke on="f"/>
@@ -945,7 +1119,7 @@
             <w10:wrap type="none"/>
             <w10:anchorlock/>
           </v:shape>
-          <o:OLEObject Type="Embed" ProgID="Equation.KSEE3" ShapeID="_x0000_i1052" DrawAspect="Content" ObjectID="_1468075750" r:id="rId54">
+          <o:OLEObject Type="Embed" ProgID="Equation.3" ShapeID="_x0000_i1050" DrawAspect="Content" ObjectID="_1468075750" r:id="rId54">
             <o:LockedField>false</o:LockedField>
           </o:OLEObject>
         </w:object>
@@ -953,20 +1127,14 @@
     </w:p>
     <w:p>
       <w:pPr>
-        <w:rPr>
-          <w:rFonts w:hint="default"/>
-          <w:lang w:val="en-US" w:eastAsia="zh-CN"/>
-        </w:rPr>
-      </w:pPr>
-      <w:r>
-        <w:rPr>
-          <w:rFonts w:hint="default"/>
+        <w:jc w:val="center"/>
+      </w:pPr>
+      <w:r>
+        <w:rPr>
           <w:position w:val="-12"/>
-          <w:vertAlign w:val="baseline"/>
-          <w:lang w:val="en-US" w:eastAsia="zh-CN"/>
         </w:rPr>
         <w:object>
-          <v:shape id="_x0000_i1053" o:spt="75" type="#_x0000_t75" style="height:36.5pt;width:236.25pt;" o:ole="t" filled="f" o:preferrelative="t" stroked="f" coordsize="21600,21600">
+          <v:shape id="_x0000_i1051" o:spt="75" type="#_x0000_t75" style="height:24.4pt;width:156.95pt;" o:ole="t" filled="f" o:preferrelative="t" stroked="f" coordsize="21600,21600">
             <v:path/>
             <v:fill on="f" focussize="0,0"/>
             <v:stroke on="f"/>
@@ -975,7 +1143,7 @@
             <w10:wrap type="none"/>
             <w10:anchorlock/>
           </v:shape>
-          <o:OLEObject Type="Embed" ProgID="Equation.KSEE3" ShapeID="_x0000_i1053" DrawAspect="Content" ObjectID="_1468075751" r:id="rId56">
+          <o:OLEObject Type="Embed" ProgID="Equation.3" ShapeID="_x0000_i1051" DrawAspect="Content" ObjectID="_1468075751" r:id="rId56">
             <o:LockedField>false</o:LockedField>
           </o:OLEObject>
         </w:object>
@@ -983,16 +1151,26 @@
     </w:p>
     <w:p>
       <w:pPr>
-        <w:ind w:firstLine="420" w:firstLineChars="0"/>
-        <w:rPr>
-          <w:rFonts w:hint="eastAsia"/>
-          <w:lang w:val="en-US" w:eastAsia="zh-CN"/>
-        </w:rPr>
-      </w:pPr>
-      <w:r>
-        <w:rPr>
-          <w:rFonts w:hint="eastAsia"/>
-          <w:lang w:val="en-US" w:eastAsia="zh-CN"/>
+        <w:keepNext w:val="0"/>
+        <w:keepLines w:val="0"/>
+        <w:pageBreakBefore w:val="0"/>
+        <w:widowControl w:val="0"/>
+        <w:kinsoku/>
+        <w:wordWrap/>
+        <w:overflowPunct/>
+        <w:topLinePunct w:val="0"/>
+        <w:autoSpaceDE/>
+        <w:autoSpaceDN/>
+        <w:bidi w:val="0"/>
+        <w:adjustRightInd/>
+        <w:snapToGrid/>
+        <w:spacing w:line="340" w:lineRule="exact"/>
+        <w:ind w:firstLine="420"/>
+        <w:textAlignment w:val="auto"/>
+      </w:pPr>
+      <w:r>
+        <w:rPr>
+          <w:rFonts w:hint="eastAsia"/>
         </w:rPr>
         <w:t>根据Zellner（1986）的理论，</w:t>
       </w:r>
@@ -1000,19 +1178,18 @@
         <w:rPr>
           <w:rFonts w:hint="eastAsia"/>
           <w:position w:val="-10"/>
-          <w:vertAlign w:val="baseline"/>
-          <w:lang w:val="en-US" w:eastAsia="zh-CN"/>
         </w:rPr>
         <w:object>
-          <v:shape id="_x0000_i1054" o:spt="75" type="#_x0000_t75" style="height:17pt;width:13.95pt;" o:ole="t" filled="f" o:preferrelative="t" stroked="f" coordsize="21600,21600">
+          <v:shape id="_x0000_i1052" o:spt="75" type="#_x0000_t75" style="height:17.25pt;width:14.25pt;" o:ole="t" filled="f" o:preferrelative="t" stroked="f" coordsize="21600,21600">
+            <v:path/>
             <v:fill on="f" focussize="0,0"/>
-            <v:stroke on="f"/>
+            <v:stroke on="f" joinstyle="miter"/>
             <v:imagedata r:id="rId59" o:title=""/>
             <o:lock v:ext="edit" aspectratio="t"/>
             <w10:wrap type="none"/>
             <w10:anchorlock/>
           </v:shape>
-          <o:OLEObject Type="Embed" ProgID="Equation.KSEE3" ShapeID="_x0000_i1054" DrawAspect="Content" ObjectID="_1468075752" r:id="rId58">
+          <o:OLEObject Type="Embed" ProgID="Equation.3" ShapeID="_x0000_i1052" DrawAspect="Content" ObjectID="_1468075752" r:id="rId58">
             <o:LockedField>false</o:LockedField>
           </o:OLEObject>
         </w:object>
@@ -1020,7 +1197,6 @@
       <w:r>
         <w:rPr>
           <w:rFonts w:hint="eastAsia"/>
-          <w:lang w:val="en-US" w:eastAsia="zh-CN"/>
         </w:rPr>
         <w:t>是一个G-先验，定义为正定矩阵</w:t>
       </w:r>
@@ -1028,11 +1204,9 @@
         <w:rPr>
           <w:rFonts w:hint="eastAsia"/>
           <w:position w:val="-12"/>
-          <w:vertAlign w:val="baseline"/>
-          <w:lang w:val="en-US" w:eastAsia="zh-CN"/>
         </w:rPr>
         <w:object>
-          <v:shape id="_x0000_i1055" o:spt="75" type="#_x0000_t75" style="height:25.7pt;width:86.55pt;" o:ole="t" filled="f" o:preferrelative="t" stroked="f" coordsize="21600,21600">
+          <v:shape id="_x0000_i1053" o:spt="75" type="#_x0000_t75" style="height:18.5pt;width:62.6pt;" o:ole="t" filled="f" o:preferrelative="t" stroked="f" coordsize="21600,21600">
             <v:path/>
             <v:fill on="f" focussize="0,0"/>
             <v:stroke on="f"/>
@@ -1041,7 +1215,7 @@
             <w10:wrap type="none"/>
             <w10:anchorlock/>
           </v:shape>
-          <o:OLEObject Type="Embed" ProgID="Equation.KSEE3" ShapeID="_x0000_i1055" DrawAspect="Content" ObjectID="_1468075753" r:id="rId60">
+          <o:OLEObject Type="Embed" ProgID="Equation.3" ShapeID="_x0000_i1053" DrawAspect="Content" ObjectID="_1468075753" r:id="rId60">
             <o:LockedField>false</o:LockedField>
           </o:OLEObject>
         </w:object>
@@ -1049,7 +1223,6 @@
       <w:r>
         <w:rPr>
           <w:rFonts w:hint="eastAsia"/>
-          <w:lang w:val="en-US" w:eastAsia="zh-CN"/>
         </w:rPr>
         <w:t>，其中，</w:t>
       </w:r>
@@ -1057,11 +1230,9 @@
         <w:rPr>
           <w:rFonts w:hint="eastAsia"/>
           <w:position w:val="-10"/>
-          <w:vertAlign w:val="baseline"/>
-          <w:lang w:val="en-US" w:eastAsia="zh-CN"/>
         </w:rPr>
         <w:object>
-          <v:shape id="_x0000_i1056" o:spt="75" type="#_x0000_t75" style="height:25.45pt;width:154.1pt;" o:ole="t" filled="f" o:preferrelative="t" stroked="f" coordsize="21600,21600">
+          <v:shape id="_x0000_i1054" o:spt="75" type="#_x0000_t75" style="height:18.2pt;width:110.25pt;" o:ole="t" filled="f" o:preferrelative="t" stroked="f" coordsize="21600,21600">
             <v:path/>
             <v:fill on="f" focussize="0,0"/>
             <v:stroke on="f"/>
@@ -1070,7 +1241,7 @@
             <w10:wrap type="none"/>
             <w10:anchorlock/>
           </v:shape>
-          <o:OLEObject Type="Embed" ProgID="Equation.KSEE3" ShapeID="_x0000_i1056" DrawAspect="Content" ObjectID="_1468075754" r:id="rId62">
+          <o:OLEObject Type="Embed" ProgID="Equation.3" ShapeID="_x0000_i1054" DrawAspect="Content" ObjectID="_1468075754" r:id="rId62">
             <o:LockedField>false</o:LockedField>
           </o:OLEObject>
         </w:object>
@@ -1078,24 +1249,32 @@
       <w:r>
         <w:rPr>
           <w:rFonts w:hint="eastAsia"/>
-          <w:lang w:val="en-US" w:eastAsia="zh-CN"/>
         </w:rPr>
         <w:t>。</w:t>
       </w:r>
     </w:p>
     <w:p>
       <w:pPr>
-        <w:ind w:firstLine="420" w:firstLineChars="0"/>
-        <w:rPr>
-          <w:rFonts w:hint="eastAsia"/>
-          <w:lang w:val="en-US" w:eastAsia="zh-CN"/>
-        </w:rPr>
-      </w:pPr>
-      <w:r>
-        <w:rPr>
-          <w:rFonts w:hint="eastAsia"/>
-          <w:vertAlign w:val="baseline"/>
-          <w:lang w:val="en-US" w:eastAsia="zh-CN"/>
+        <w:keepNext w:val="0"/>
+        <w:keepLines w:val="0"/>
+        <w:pageBreakBefore w:val="0"/>
+        <w:widowControl w:val="0"/>
+        <w:kinsoku/>
+        <w:wordWrap/>
+        <w:overflowPunct/>
+        <w:topLinePunct w:val="0"/>
+        <w:autoSpaceDE/>
+        <w:autoSpaceDN/>
+        <w:bidi w:val="0"/>
+        <w:adjustRightInd/>
+        <w:snapToGrid/>
+        <w:spacing w:line="340" w:lineRule="exact"/>
+        <w:ind w:firstLine="420"/>
+        <w:textAlignment w:val="auto"/>
+      </w:pPr>
+      <w:r>
+        <w:rPr>
+          <w:rFonts w:hint="eastAsia"/>
         </w:rPr>
         <w:t>对于</w:t>
       </w:r>
@@ -1103,19 +1282,18 @@
         <w:rPr>
           <w:rFonts w:hint="eastAsia"/>
           <w:position w:val="-10"/>
-          <w:vertAlign w:val="baseline"/>
-          <w:lang w:val="en-US" w:eastAsia="zh-CN"/>
         </w:rPr>
         <w:object>
-          <v:shape id="_x0000_i1057" o:spt="75" type="#_x0000_t75" style="height:17pt;width:12pt;" o:ole="t" filled="f" o:preferrelative="t" stroked="f" coordsize="21600,21600">
+          <v:shape id="_x0000_i1055" o:spt="75" type="#_x0000_t75" style="height:17.25pt;width:12pt;" o:ole="t" filled="f" o:preferrelative="t" stroked="f" coordsize="21600,21600">
+            <v:path/>
             <v:fill on="f" focussize="0,0"/>
-            <v:stroke on="f"/>
+            <v:stroke on="f" joinstyle="miter"/>
             <v:imagedata r:id="rId65" o:title=""/>
             <o:lock v:ext="edit" aspectratio="t"/>
             <w10:wrap type="none"/>
             <w10:anchorlock/>
           </v:shape>
-          <o:OLEObject Type="Embed" ProgID="Equation.KSEE3" ShapeID="_x0000_i1057" DrawAspect="Content" ObjectID="_1468075755" r:id="rId64">
+          <o:OLEObject Type="Embed" ProgID="Equation.3" ShapeID="_x0000_i1055" DrawAspect="Content" ObjectID="_1468075755" r:id="rId64">
             <o:LockedField>false</o:LockedField>
           </o:OLEObject>
         </w:object>
@@ -1123,7 +1301,6 @@
       <w:r>
         <w:rPr>
           <w:rFonts w:hint="eastAsia"/>
-          <w:lang w:val="en-US" w:eastAsia="zh-CN"/>
         </w:rPr>
         <w:t>的分布，根据Fernandez（2001）等人提出的信息标准，</w:t>
       </w:r>
@@ -1131,11 +1308,9 @@
         <w:rPr>
           <w:rFonts w:hint="eastAsia"/>
           <w:position w:val="-10"/>
-          <w:vertAlign w:val="baseline"/>
-          <w:lang w:val="en-US" w:eastAsia="zh-CN"/>
         </w:rPr>
         <w:object>
-          <v:shape id="_x0000_i1058" o:spt="75" type="#_x0000_t75" style="height:17pt;width:12pt;" o:ole="t" filled="f" o:preferrelative="t" stroked="f" coordsize="21600,21600">
+          <v:shape id="_x0000_i1056" o:spt="75" type="#_x0000_t75" style="height:17.1pt;width:11.85pt;" o:ole="t" filled="f" o:preferrelative="t" stroked="f" coordsize="21600,21600">
             <v:path/>
             <v:fill on="f" focussize="0,0"/>
             <v:stroke on="f"/>
@@ -1144,7 +1319,7 @@
             <w10:wrap type="none"/>
             <w10:anchorlock/>
           </v:shape>
-          <o:OLEObject Type="Embed" ProgID="Equation.KSEE3" ShapeID="_x0000_i1058" DrawAspect="Content" ObjectID="_1468075756" r:id="rId66">
+          <o:OLEObject Type="Embed" ProgID="Equation.3" ShapeID="_x0000_i1056" DrawAspect="Content" ObjectID="_1468075756" r:id="rId66">
             <o:LockedField>false</o:LockedField>
           </o:OLEObject>
         </w:object>
@@ -1152,7 +1327,6 @@
       <w:r>
         <w:rPr>
           <w:rFonts w:hint="eastAsia"/>
-          <w:lang w:val="en-US" w:eastAsia="zh-CN"/>
         </w:rPr>
         <w:t>的分布选择为</w:t>
       </w:r>
@@ -1160,20 +1334,18 @@
         <w:rPr>
           <w:rFonts w:hint="eastAsia"/>
           <w:position w:val="-10"/>
-          <w:vertAlign w:val="baseline"/>
-          <w:lang w:val="en-US" w:eastAsia="zh-CN"/>
         </w:rPr>
         <w:object>
-          <v:shape id="_x0000_i1059" o:spt="75" alt="" type="#_x0000_t75" style="height:18pt;width:87pt;" o:ole="t" filled="f" o:preferrelative="t" stroked="f" coordsize="21600,21600">
+          <v:shape id="_x0000_i1057" o:spt="75" type="#_x0000_t75" style="height:18pt;width:87pt;" o:ole="t" filled="f" o:preferrelative="t" stroked="f" coordsize="21600,21600">
             <v:path/>
             <v:fill on="f" focussize="0,0"/>
-            <v:stroke on="f"/>
+            <v:stroke on="f" joinstyle="miter"/>
             <v:imagedata r:id="rId68" o:title=""/>
             <o:lock v:ext="edit" aspectratio="t"/>
             <w10:wrap type="none"/>
             <w10:anchorlock/>
           </v:shape>
-          <o:OLEObject Type="Embed" ProgID="Equation.KSEE3" ShapeID="_x0000_i1059" DrawAspect="Content" ObjectID="_1468075757" r:id="rId67">
+          <o:OLEObject Type="Embed" ProgID="Equation.3" ShapeID="_x0000_i1057" DrawAspect="Content" ObjectID="_1468075757" r:id="rId67">
             <o:LockedField>false</o:LockedField>
           </o:OLEObject>
         </w:object>
@@ -1181,23 +1353,32 @@
       <w:r>
         <w:rPr>
           <w:rFonts w:hint="eastAsia"/>
-          <w:lang w:val="en-US" w:eastAsia="zh-CN"/>
         </w:rPr>
         <w:t>。</w:t>
       </w:r>
     </w:p>
     <w:p>
       <w:pPr>
-        <w:ind w:firstLine="420" w:firstLineChars="0"/>
-        <w:rPr>
-          <w:rFonts w:hint="eastAsia"/>
-          <w:lang w:val="en-US" w:eastAsia="zh-CN"/>
-        </w:rPr>
-      </w:pPr>
-      <w:r>
-        <w:rPr>
-          <w:rFonts w:hint="eastAsia"/>
-          <w:lang w:val="en-US" w:eastAsia="zh-CN"/>
+        <w:keepNext w:val="0"/>
+        <w:keepLines w:val="0"/>
+        <w:pageBreakBefore w:val="0"/>
+        <w:widowControl w:val="0"/>
+        <w:kinsoku/>
+        <w:wordWrap/>
+        <w:overflowPunct/>
+        <w:topLinePunct w:val="0"/>
+        <w:autoSpaceDE/>
+        <w:autoSpaceDN/>
+        <w:bidi w:val="0"/>
+        <w:adjustRightInd/>
+        <w:snapToGrid/>
+        <w:spacing w:line="340" w:lineRule="exact"/>
+        <w:ind w:firstLine="420"/>
+        <w:textAlignment w:val="auto"/>
+      </w:pPr>
+      <w:r>
+        <w:rPr>
+          <w:rFonts w:hint="eastAsia"/>
         </w:rPr>
         <w:t>其次，对于单个模型</w:t>
       </w:r>
@@ -1205,19 +1386,18 @@
         <w:rPr>
           <w:rFonts w:hint="eastAsia"/>
           <w:position w:val="-10"/>
-          <w:vertAlign w:val="baseline"/>
-          <w:lang w:val="en-US" w:eastAsia="zh-CN"/>
         </w:rPr>
         <w:object>
-          <v:shape id="_x0000_i1060" o:spt="75" type="#_x0000_t75" style="height:17pt;width:18pt;" o:ole="t" filled="f" o:preferrelative="t" stroked="f" coordsize="21600,21600">
+          <v:shape id="_x0000_i1058" o:spt="75" type="#_x0000_t75" style="height:17.25pt;width:18pt;" o:ole="t" filled="f" o:preferrelative="t" stroked="f" coordsize="21600,21600">
+            <v:path/>
             <v:fill on="f" focussize="0,0"/>
-            <v:stroke on="f"/>
+            <v:stroke on="f" joinstyle="miter"/>
             <v:imagedata r:id="rId70" o:title=""/>
             <o:lock v:ext="edit" aspectratio="t"/>
             <w10:wrap type="none"/>
             <w10:anchorlock/>
           </v:shape>
-          <o:OLEObject Type="Embed" ProgID="Equation.KSEE3" ShapeID="_x0000_i1060" DrawAspect="Content" ObjectID="_1468075758" r:id="rId69">
+          <o:OLEObject Type="Embed" ProgID="Equation.3" ShapeID="_x0000_i1058" DrawAspect="Content" ObjectID="_1468075758" r:id="rId69">
             <o:LockedField>false</o:LockedField>
           </o:OLEObject>
         </w:object>
@@ -1225,7 +1405,6 @@
       <w:r>
         <w:rPr>
           <w:rFonts w:hint="eastAsia"/>
-          <w:lang w:val="en-US" w:eastAsia="zh-CN"/>
         </w:rPr>
         <w:t>的先验分布，在缺乏先验信息的情况下，我们假设它遵循均匀分布</w:t>
       </w:r>
@@ -1233,11 +1412,10 @@
         <w:rPr>
           <w:rFonts w:hint="eastAsia"/>
           <w:position w:val="-12"/>
-          <w:vertAlign w:val="baseline"/>
-          <w:lang w:val="en-US" w:eastAsia="zh-CN"/>
         </w:rPr>
         <w:object>
-          <v:shape id="_x0000_i1061" o:spt="75" type="#_x0000_t75" style="height:19pt;width:65pt;" o:ole="t" filled="f" o:preferrelative="t" stroked="f" coordsize="21600,21600">
+          <v:shape id="_x0000_i1059" o:spt="75" type="#_x0000_t75" style="height:17.7pt;width:61.55pt;" o:ole="t" filled="f" o:preferrelative="t" stroked="f" coordsize="21600,21600">
+            <v:path/>
             <v:fill on="f" focussize="0,0"/>
             <v:stroke on="f"/>
             <v:imagedata r:id="rId72" o:title=""/>
@@ -1245,7 +1423,7 @@
             <w10:wrap type="none"/>
             <w10:anchorlock/>
           </v:shape>
-          <o:OLEObject Type="Embed" ProgID="Equation.KSEE3" ShapeID="_x0000_i1061" DrawAspect="Content" ObjectID="_1468075759" r:id="rId71">
+          <o:OLEObject Type="Embed" ProgID="Equation.3" ShapeID="_x0000_i1059" DrawAspect="Content" ObjectID="_1468075759" r:id="rId71">
             <o:LockedField>false</o:LockedField>
           </o:OLEObject>
         </w:object>
@@ -1253,56 +1431,38 @@
       <w:r>
         <w:rPr>
           <w:rFonts w:hint="eastAsia"/>
-          <w:lang w:val="en-US" w:eastAsia="zh-CN"/>
         </w:rPr>
         <w:t>。有关更多有关于 MDA方法的详细信息，请参阅Magnus（1997年）等人的研究。</w:t>
       </w:r>
     </w:p>
     <w:p>
       <w:pPr>
+        <w:ind w:firstLine="420"/>
+      </w:pPr>
+      <w:r>
+        <w:rPr>
+          <w:rFonts w:hint="eastAsia"/>
+        </w:rPr>
+        <w:t>BMA方法以后验包含概率（Posterior Inclusion Probability）作为权重，并且同时使用后验包含概率作为解释变量选择的标准，这个方法可以有效地提高模型的解释能力。Raftery（1997）等人指出，对于选择“真实”模型，MBA线性模型优于其他传统的逐步回归模型。与线性模型相比，MAB方法具有通过考虑模型的不确定性来处理变量选择问题的优点。Madigan和Raftery（1994）指出，在对数评分标准下，BMA模型的加权平均预测结果优于所有单一模型的结果。通过使用BMA方法，可以预先平均所有可能的单个模型，并且通过设置单个模型的先验概率来计算解释变量的PIP（后验包含概率）。解释变量的重要性按后验包含概率排序。它可以避免人工选择解释变量引起的信息偏差。</w:t>
+      </w:r>
+    </w:p>
+    <w:p>
+      <w:pPr>
         <w:ind w:firstLine="420" w:firstLineChars="0"/>
-        <w:rPr>
-          <w:rFonts w:hint="eastAsia"/>
-          <w:lang w:val="en-US" w:eastAsia="zh-CN"/>
-        </w:rPr>
-      </w:pPr>
-      <w:r>
-        <w:rPr>
-          <w:rFonts w:hint="eastAsia"/>
-          <w:lang w:val="en-US" w:eastAsia="zh-CN"/>
-        </w:rPr>
-        <w:t>BMA方法以后验包含概率（Posterior Inclusion Probability）作为权重，并且同时使用后验包含概率作为解释变量选择的标准，这个方法可以有效地提高模型的解释能力。Raftery（1997）等人指出，对于选择“真实”模型，MBA线性模型优于其他传统的逐步回归模型。与线性模型相比，MAB方法具有通过考虑模型的不确定性来处理变量选择问题的优点。Madigan和Raftery（1994）指出，在对数评分标准下，BMA模型的加权平均预测结果优于所有单一模型的结果。通过使用BMA方法，可以预先平均所有可能的单个模型，并且通过设置单个模型的先验概率来计算解释变量的PIP（后验包含概率）。解释变量的重要性按后验包含概率排序。它可以避免人工选择解释变量引起的信息偏差。</w:t>
-      </w:r>
-    </w:p>
-    <w:p>
-      <w:pPr>
-        <w:rPr>
-          <w:rFonts w:hint="eastAsia"/>
-          <w:lang w:val="en-US" w:eastAsia="zh-CN"/>
-        </w:rPr>
-      </w:pPr>
-      <w:r>
-        <w:rPr>
-          <w:rFonts w:hint="eastAsia"/>
-          <w:lang w:val="en-US" w:eastAsia="zh-CN"/>
+      </w:pPr>
+      <w:r>
+        <w:rPr>
+          <w:rFonts w:hint="eastAsia"/>
         </w:rPr>
         <w:t>在本文中，有三个因变量：SO2年平均浓度，NO2年平均浓度和PM10年平均浓度。核心变量是人均GDP，人均GDP的平方和城市化率的平方，以及总共十个的辅助变量，这些将在第四章节中讲述。</w:t>
       </w:r>
     </w:p>
     <w:p>
       <w:pPr>
-        <w:widowControl w:val="0"/>
-        <w:numPr>
-          <w:ilvl w:val="0"/>
-          <w:numId w:val="0"/>
-        </w:numPr>
-        <w:ind w:firstLine="420" w:firstLineChars="0"/>
-        <w:jc w:val="both"/>
-        <w:rPr>
-          <w:rFonts w:hint="eastAsia" w:ascii="宋体" w:hAnsi="宋体" w:cs="宋体"/>
+        <w:ind w:firstLine="420"/>
+        <w:rPr>
+          <w:rFonts w:ascii="宋体" w:hAnsi="宋体" w:cs="宋体"/>
           <w:sz w:val="24"/>
-          <w:szCs w:val="24"/>
-          <w:lang w:val="en-US" w:eastAsia="zh-CN"/>
         </w:rPr>
       </w:pPr>
     </w:p>
@@ -1313,33 +1473,21 @@
           <w:ilvl w:val="0"/>
           <w:numId w:val="1"/>
         </w:numPr>
-        <w:rPr>
-          <w:rFonts w:hint="eastAsia"/>
-          <w:lang w:val="en-US" w:eastAsia="zh-CN"/>
-        </w:rPr>
-      </w:pPr>
-      <w:bookmarkStart w:id="0" w:name="_GoBack"/>
-      <w:bookmarkEnd w:id="0"/>
-      <w:r>
-        <w:rPr>
-          <w:rFonts w:hint="eastAsia"/>
-          <w:lang w:val="en-US" w:eastAsia="zh-CN"/>
+      </w:pPr>
+      <w:r>
+        <w:rPr>
+          <w:rFonts w:hint="eastAsia"/>
         </w:rPr>
         <w:t>数据描述</w:t>
       </w:r>
     </w:p>
     <w:p>
       <w:pPr>
-        <w:ind w:firstLine="420" w:firstLineChars="0"/>
-        <w:rPr>
-          <w:rFonts w:hint="eastAsia"/>
-          <w:lang w:val="en-US" w:eastAsia="zh-CN"/>
-        </w:rPr>
-      </w:pPr>
-      <w:r>
-        <w:rPr>
-          <w:rFonts w:hint="eastAsia"/>
-          <w:lang w:val="en-US" w:eastAsia="zh-CN"/>
+        <w:ind w:firstLine="420"/>
+      </w:pPr>
+      <w:r>
+        <w:rPr>
+          <w:rFonts w:hint="eastAsia"/>
         </w:rPr>
         <w:t>在2012年，中华人民共和国国务院颁布了环境空气质量新标准，并逐步在各个城市实施。2013年和2014年，只有一部分实施新标准的中国城市公布了其空气污染数据。本文使用2012年中国282个城市的年度数据。本文使用2012年中国282个城市的年度数据。原因是：首先，我们考虑数据的可用性和一致性；其次，来自于表2和表3，大多数变量的标准差较高，表明城市之间存在较大差异。此外，相对于本文考虑的12个解释变量，282个城市大样本数据以确保可靠的估算结果。因此，在分析影响变量对空气污染的影响方面，2012年282个城市的数据是一个不错的选择。截面数据也广泛用于最近的环境分析中（Galeotti等，2016）。基于环境经济学的相关研究，我们构建了一个包含12个解释变量的计量经济模型。表格1描述了数据源。一些缺失的数据通过插值补充。</w:t>
       </w:r>
@@ -1347,39 +1495,26 @@
     <w:p>
       <w:pPr>
         <w:rPr>
-          <w:rFonts w:hint="eastAsia"/>
           <w:sz w:val="24"/>
           <w:szCs w:val="32"/>
-          <w:lang w:val="en-US" w:eastAsia="zh-CN"/>
-        </w:rPr>
-      </w:pPr>
-    </w:p>
-    <w:p>
-      <w:pPr>
-        <w:rPr>
-          <w:rFonts w:hint="eastAsia"/>
-          <w:lang w:val="en-US" w:eastAsia="zh-CN"/>
-        </w:rPr>
-      </w:pPr>
-      <w:r>
-        <w:rPr>
-          <w:rFonts w:hint="eastAsia"/>
-          <w:lang w:val="en-US" w:eastAsia="zh-CN"/>
+        </w:rPr>
+      </w:pPr>
+    </w:p>
+    <w:p>
+      <w:r>
+        <w:rPr>
+          <w:rFonts w:hint="eastAsia"/>
         </w:rPr>
         <w:t>4.1 空气污染变量</w:t>
       </w:r>
     </w:p>
     <w:p>
       <w:pPr>
-        <w:rPr>
-          <w:rFonts w:hint="eastAsia"/>
-          <w:lang w:val="en-US" w:eastAsia="zh-CN"/>
-        </w:rPr>
-      </w:pPr>
-      <w:r>
-        <w:rPr>
-          <w:rFonts w:hint="eastAsia"/>
-          <w:lang w:val="en-US" w:eastAsia="zh-CN"/>
+        <w:ind w:firstLine="420" w:firstLineChars="0"/>
+      </w:pPr>
+      <w:r>
+        <w:rPr>
+          <w:rFonts w:hint="eastAsia"/>
         </w:rPr>
         <w:t>空气污染数据包括SO2年平均浓度，NO2年平均浓度和PM10年平均浓度。根据中国环境保护局的统计，颗粒物是中国城市的主要污染物，占2012年总天数的90%以上。空气污染物的主要来源是人类生产过程的排放，各类机动车尾气排放（包含SO2，NO2和其他污染物），和工业粉尘的排放（工业SO2和工业NO2）。表2描述了中国282个城市三种空气污染物的统计分析。</w:t>
       </w:r>
@@ -1387,12 +1522,10 @@
     <w:p>
       <w:pPr>
         <w:rPr>
-          <w:rFonts w:hint="eastAsia"/>
           <w:b/>
           <w:bCs/>
           <w:sz w:val="24"/>
           <w:szCs w:val="32"/>
-          <w:lang w:val="en-US" w:eastAsia="zh-CN"/>
         </w:rPr>
       </w:pPr>
       <w:r>
@@ -1402,37 +1535,13 @@
           <w:bCs/>
           <w:sz w:val="24"/>
           <w:szCs w:val="32"/>
-          <w:lang w:val="en-US" w:eastAsia="zh-CN"/>
         </w:rPr>
         <w:t>表格1</w:t>
-      </w:r>
-    </w:p>
-    <w:p>
-      <w:pPr>
-        <w:rPr>
-          <w:rFonts w:hint="eastAsia"/>
-          <w:b/>
-          <w:bCs/>
-          <w:sz w:val="24"/>
-          <w:szCs w:val="32"/>
-          <w:lang w:val="en-US" w:eastAsia="zh-CN"/>
-        </w:rPr>
-      </w:pPr>
-      <w:r>
-        <w:rPr>
-          <w:rFonts w:hint="eastAsia"/>
-          <w:b/>
-          <w:bCs/>
-          <w:sz w:val="24"/>
-          <w:szCs w:val="32"/>
-          <w:lang w:val="en-US" w:eastAsia="zh-CN"/>
-        </w:rPr>
-        <w:t>数据来源</w:t>
       </w:r>
     </w:p>
     <w:tbl>
       <w:tblPr>
-        <w:tblStyle w:val="9"/>
+        <w:tblStyle w:val="10"/>
         <w:tblW w:w="8522" w:type="dxa"/>
         <w:tblInd w:w="0" w:type="dxa"/>
         <w:tblBorders>
@@ -1445,7 +1554,9 @@
         </w:tblBorders>
         <w:tblLayout w:type="fixed"/>
         <w:tblCellMar>
+          <w:top w:w="0" w:type="dxa"/>
           <w:left w:w="108" w:type="dxa"/>
+          <w:bottom w:w="0" w:type="dxa"/>
           <w:right w:w="108" w:type="dxa"/>
         </w:tblCellMar>
       </w:tblPr>
@@ -1465,7 +1576,9 @@
           </w:tblBorders>
           <w:tblLayout w:type="fixed"/>
           <w:tblCellMar>
+            <w:top w:w="0" w:type="dxa"/>
             <w:left w:w="108" w:type="dxa"/>
+            <w:bottom w:w="0" w:type="dxa"/>
             <w:right w:w="108" w:type="dxa"/>
           </w:tblCellMar>
         </w:tblPrEx>
@@ -1479,16 +1592,9 @@
             </w:tcBorders>
           </w:tcPr>
           <w:p>
-            <w:pPr>
-              <w:rPr>
-                <w:rFonts w:hint="eastAsia"/>
-                <w:lang w:val="en-US" w:eastAsia="zh-CN"/>
-              </w:rPr>
-            </w:pPr>
             <w:r>
               <w:rPr>
                 <w:rFonts w:hint="eastAsia"/>
-                <w:lang w:val="en-US" w:eastAsia="zh-CN"/>
               </w:rPr>
               <w:t>变量</w:t>
             </w:r>
@@ -1504,16 +1610,9 @@
             </w:tcBorders>
           </w:tcPr>
           <w:p>
-            <w:pPr>
-              <w:rPr>
-                <w:rFonts w:hint="eastAsia"/>
-                <w:lang w:val="en-US" w:eastAsia="zh-CN"/>
-              </w:rPr>
-            </w:pPr>
             <w:r>
               <w:rPr>
                 <w:rFonts w:hint="eastAsia"/>
-                <w:lang w:val="en-US" w:eastAsia="zh-CN"/>
               </w:rPr>
               <w:t>数据源</w:t>
             </w:r>
@@ -1531,10 +1630,6 @@
             <w:insideV w:val="single" w:color="auto" w:sz="4" w:space="0"/>
           </w:tblBorders>
           <w:tblLayout w:type="fixed"/>
-          <w:tblCellMar>
-            <w:left w:w="108" w:type="dxa"/>
-            <w:right w:w="108" w:type="dxa"/>
-          </w:tblCellMar>
         </w:tblPrEx>
         <w:tc>
           <w:tcPr>
@@ -1547,16 +1642,9 @@
             </w:tcBorders>
           </w:tcPr>
           <w:p>
-            <w:pPr>
-              <w:rPr>
-                <w:rFonts w:hint="eastAsia"/>
-                <w:lang w:val="en-US" w:eastAsia="zh-CN"/>
-              </w:rPr>
-            </w:pPr>
             <w:r>
               <w:rPr>
                 <w:rFonts w:hint="eastAsia"/>
-                <w:lang w:val="en-US" w:eastAsia="zh-CN"/>
               </w:rPr>
               <w:t>年平均SO2浓度（SO2）</w:t>
             </w:r>
@@ -1573,16 +1661,9 @@
             </w:tcBorders>
           </w:tcPr>
           <w:p>
-            <w:pPr>
-              <w:rPr>
-                <w:rFonts w:hint="eastAsia"/>
-                <w:lang w:val="en-US" w:eastAsia="zh-CN"/>
-              </w:rPr>
-            </w:pPr>
             <w:r>
               <w:rPr>
                 <w:rFonts w:hint="eastAsia"/>
-                <w:lang w:val="en-US" w:eastAsia="zh-CN"/>
               </w:rPr>
               <w:t>2012年中国环境质量</w:t>
             </w:r>
@@ -1601,7 +1682,9 @@
           </w:tblBorders>
           <w:tblLayout w:type="fixed"/>
           <w:tblCellMar>
+            <w:top w:w="0" w:type="dxa"/>
             <w:left w:w="108" w:type="dxa"/>
+            <w:bottom w:w="0" w:type="dxa"/>
             <w:right w:w="108" w:type="dxa"/>
           </w:tblCellMar>
         </w:tblPrEx>
@@ -1616,16 +1699,9 @@
             </w:tcBorders>
           </w:tcPr>
           <w:p>
-            <w:pPr>
-              <w:rPr>
-                <w:rFonts w:hint="eastAsia"/>
-                <w:lang w:val="en-US" w:eastAsia="zh-CN"/>
-              </w:rPr>
-            </w:pPr>
             <w:r>
               <w:rPr>
                 <w:rFonts w:hint="eastAsia"/>
-                <w:lang w:val="en-US" w:eastAsia="zh-CN"/>
               </w:rPr>
               <w:t>年平均NO2浓度（NO2）</w:t>
             </w:r>
@@ -1640,14 +1716,7 @@
               <w:right w:val="nil"/>
             </w:tcBorders>
           </w:tcPr>
-          <w:p>
-            <w:pPr>
-              <w:rPr>
-                <w:rFonts w:hint="eastAsia"/>
-                <w:lang w:val="en-US" w:eastAsia="zh-CN"/>
-              </w:rPr>
-            </w:pPr>
-          </w:p>
+          <w:p/>
         </w:tc>
       </w:tr>
       <w:tr>
@@ -1662,7 +1731,9 @@
           </w:tblBorders>
           <w:tblLayout w:type="fixed"/>
           <w:tblCellMar>
+            <w:top w:w="0" w:type="dxa"/>
             <w:left w:w="108" w:type="dxa"/>
+            <w:bottom w:w="0" w:type="dxa"/>
             <w:right w:w="108" w:type="dxa"/>
           </w:tblCellMar>
         </w:tblPrEx>
@@ -1677,16 +1748,9 @@
             </w:tcBorders>
           </w:tcPr>
           <w:p>
-            <w:pPr>
-              <w:rPr>
-                <w:rFonts w:hint="eastAsia"/>
-                <w:lang w:val="en-US" w:eastAsia="zh-CN"/>
-              </w:rPr>
-            </w:pPr>
             <w:r>
               <w:rPr>
                 <w:rFonts w:hint="eastAsia"/>
-                <w:lang w:val="en-US" w:eastAsia="zh-CN"/>
               </w:rPr>
               <w:t>年平均PM10浓度（PM10）</w:t>
             </w:r>
@@ -1702,14 +1766,7 @@
               <w:right w:val="nil"/>
             </w:tcBorders>
           </w:tcPr>
-          <w:p>
-            <w:pPr>
-              <w:rPr>
-                <w:rFonts w:hint="eastAsia"/>
-                <w:lang w:val="en-US" w:eastAsia="zh-CN"/>
-              </w:rPr>
-            </w:pPr>
-          </w:p>
+          <w:p/>
         </w:tc>
       </w:tr>
       <w:tr>
@@ -1724,7 +1781,9 @@
           </w:tblBorders>
           <w:tblLayout w:type="fixed"/>
           <w:tblCellMar>
+            <w:top w:w="0" w:type="dxa"/>
             <w:left w:w="108" w:type="dxa"/>
+            <w:bottom w:w="0" w:type="dxa"/>
             <w:right w:w="108" w:type="dxa"/>
           </w:tblCellMar>
         </w:tblPrEx>
@@ -1739,16 +1798,9 @@
             </w:tcBorders>
           </w:tcPr>
           <w:p>
-            <w:pPr>
-              <w:rPr>
-                <w:rFonts w:hint="eastAsia"/>
-                <w:lang w:val="en-US" w:eastAsia="zh-CN"/>
-              </w:rPr>
-            </w:pPr>
             <w:r>
               <w:rPr>
                 <w:rFonts w:hint="eastAsia"/>
-                <w:lang w:val="en-US" w:eastAsia="zh-CN"/>
               </w:rPr>
               <w:t>人口密度（PD）</w:t>
             </w:r>
@@ -1765,16 +1817,9 @@
             </w:tcBorders>
           </w:tcPr>
           <w:p>
-            <w:pPr>
-              <w:rPr>
-                <w:rFonts w:hint="eastAsia"/>
-                <w:lang w:val="en-US" w:eastAsia="zh-CN"/>
-              </w:rPr>
-            </w:pPr>
             <w:r>
               <w:rPr>
                 <w:rFonts w:hint="eastAsia"/>
-                <w:lang w:val="en-US" w:eastAsia="zh-CN"/>
               </w:rPr>
               <w:t>CEIC中国数据库</w:t>
             </w:r>
@@ -1793,7 +1838,9 @@
           </w:tblBorders>
           <w:tblLayout w:type="fixed"/>
           <w:tblCellMar>
+            <w:top w:w="0" w:type="dxa"/>
             <w:left w:w="108" w:type="dxa"/>
+            <w:bottom w:w="0" w:type="dxa"/>
             <w:right w:w="108" w:type="dxa"/>
           </w:tblCellMar>
         </w:tblPrEx>
@@ -1808,16 +1855,9 @@
             </w:tcBorders>
           </w:tcPr>
           <w:p>
-            <w:pPr>
-              <w:rPr>
-                <w:rFonts w:hint="eastAsia"/>
-                <w:lang w:val="en-US" w:eastAsia="zh-CN"/>
-              </w:rPr>
-            </w:pPr>
             <w:r>
               <w:rPr>
                 <w:rFonts w:hint="eastAsia"/>
-                <w:lang w:val="en-US" w:eastAsia="zh-CN"/>
               </w:rPr>
               <w:t>建成区绿色覆盖率（GCR）</w:t>
             </w:r>
@@ -1834,16 +1874,9 @@
             </w:tcBorders>
           </w:tcPr>
           <w:p>
-            <w:pPr>
-              <w:rPr>
-                <w:rFonts w:hint="eastAsia"/>
-                <w:lang w:val="en-US" w:eastAsia="zh-CN"/>
-              </w:rPr>
-            </w:pPr>
             <w:r>
               <w:rPr>
                 <w:rFonts w:hint="eastAsia"/>
-                <w:lang w:val="en-US" w:eastAsia="zh-CN"/>
               </w:rPr>
               <w:t>2013年中国城市统计年鉴</w:t>
             </w:r>
@@ -1862,7 +1895,9 @@
           </w:tblBorders>
           <w:tblLayout w:type="fixed"/>
           <w:tblCellMar>
+            <w:top w:w="0" w:type="dxa"/>
             <w:left w:w="108" w:type="dxa"/>
+            <w:bottom w:w="0" w:type="dxa"/>
             <w:right w:w="108" w:type="dxa"/>
           </w:tblCellMar>
         </w:tblPrEx>
@@ -1877,16 +1912,9 @@
             </w:tcBorders>
           </w:tcPr>
           <w:p>
-            <w:pPr>
-              <w:rPr>
-                <w:rFonts w:hint="eastAsia"/>
-                <w:lang w:val="en-US" w:eastAsia="zh-CN"/>
-              </w:rPr>
-            </w:pPr>
             <w:r>
               <w:rPr>
                 <w:rFonts w:hint="eastAsia"/>
-                <w:lang w:val="en-US" w:eastAsia="zh-CN"/>
               </w:rPr>
               <w:t>外国直接投资（FDI）</w:t>
             </w:r>
@@ -1902,14 +1930,7 @@
               <w:right w:val="nil"/>
             </w:tcBorders>
           </w:tcPr>
-          <w:p>
-            <w:pPr>
-              <w:rPr>
-                <w:rFonts w:hint="eastAsia"/>
-                <w:lang w:val="en-US" w:eastAsia="zh-CN"/>
-              </w:rPr>
-            </w:pPr>
-          </w:p>
+          <w:p/>
         </w:tc>
       </w:tr>
       <w:tr>
@@ -1924,7 +1945,9 @@
           </w:tblBorders>
           <w:tblLayout w:type="fixed"/>
           <w:tblCellMar>
+            <w:top w:w="0" w:type="dxa"/>
             <w:left w:w="108" w:type="dxa"/>
+            <w:bottom w:w="0" w:type="dxa"/>
             <w:right w:w="108" w:type="dxa"/>
           </w:tblCellMar>
         </w:tblPrEx>
@@ -1939,16 +1962,9 @@
             </w:tcBorders>
           </w:tcPr>
           <w:p>
-            <w:pPr>
-              <w:rPr>
-                <w:rFonts w:hint="eastAsia"/>
-                <w:lang w:val="en-US" w:eastAsia="zh-CN"/>
-              </w:rPr>
-            </w:pPr>
             <w:r>
               <w:rPr>
                 <w:rFonts w:hint="eastAsia"/>
-                <w:lang w:val="en-US" w:eastAsia="zh-CN"/>
               </w:rPr>
               <w:t>第二产业比例（SI）</w:t>
             </w:r>
@@ -1964,14 +1980,7 @@
               <w:right w:val="nil"/>
             </w:tcBorders>
           </w:tcPr>
-          <w:p>
-            <w:pPr>
-              <w:rPr>
-                <w:rFonts w:hint="eastAsia"/>
-                <w:lang w:val="en-US" w:eastAsia="zh-CN"/>
-              </w:rPr>
-            </w:pPr>
-          </w:p>
+          <w:p/>
         </w:tc>
       </w:tr>
       <w:tr>
@@ -1986,7 +1995,9 @@
           </w:tblBorders>
           <w:tblLayout w:type="fixed"/>
           <w:tblCellMar>
+            <w:top w:w="0" w:type="dxa"/>
             <w:left w:w="108" w:type="dxa"/>
+            <w:bottom w:w="0" w:type="dxa"/>
             <w:right w:w="108" w:type="dxa"/>
           </w:tblCellMar>
         </w:tblPrEx>
@@ -2001,16 +2012,9 @@
             </w:tcBorders>
           </w:tcPr>
           <w:p>
-            <w:pPr>
-              <w:rPr>
-                <w:rFonts w:hint="eastAsia"/>
-                <w:lang w:val="en-US" w:eastAsia="zh-CN"/>
-              </w:rPr>
-            </w:pPr>
             <w:r>
               <w:rPr>
                 <w:rFonts w:hint="eastAsia"/>
-                <w:lang w:val="en-US" w:eastAsia="zh-CN"/>
               </w:rPr>
               <w:t>第一产业比列（PI）</w:t>
             </w:r>
@@ -2026,14 +2030,7 @@
               <w:right w:val="nil"/>
             </w:tcBorders>
           </w:tcPr>
-          <w:p>
-            <w:pPr>
-              <w:rPr>
-                <w:rFonts w:hint="eastAsia"/>
-                <w:lang w:val="en-US" w:eastAsia="zh-CN"/>
-              </w:rPr>
-            </w:pPr>
-          </w:p>
+          <w:p/>
         </w:tc>
       </w:tr>
       <w:tr>
@@ -2048,7 +2045,9 @@
           </w:tblBorders>
           <w:tblLayout w:type="fixed"/>
           <w:tblCellMar>
+            <w:top w:w="0" w:type="dxa"/>
             <w:left w:w="108" w:type="dxa"/>
+            <w:bottom w:w="0" w:type="dxa"/>
             <w:right w:w="108" w:type="dxa"/>
           </w:tblCellMar>
         </w:tblPrEx>
@@ -2063,16 +2062,9 @@
             </w:tcBorders>
           </w:tcPr>
           <w:p>
-            <w:pPr>
-              <w:rPr>
-                <w:rFonts w:hint="eastAsia"/>
-                <w:lang w:val="en-US" w:eastAsia="zh-CN"/>
-              </w:rPr>
-            </w:pPr>
             <w:r>
               <w:rPr>
                 <w:rFonts w:hint="eastAsia"/>
-                <w:lang w:val="en-US" w:eastAsia="zh-CN"/>
               </w:rPr>
               <w:t>民用拥有汽车（CMV）</w:t>
             </w:r>
@@ -2088,14 +2080,7 @@
               <w:right w:val="nil"/>
             </w:tcBorders>
           </w:tcPr>
-          <w:p>
-            <w:pPr>
-              <w:rPr>
-                <w:rFonts w:hint="eastAsia"/>
-                <w:lang w:val="en-US" w:eastAsia="zh-CN"/>
-              </w:rPr>
-            </w:pPr>
-          </w:p>
+          <w:p/>
         </w:tc>
       </w:tr>
       <w:tr>
@@ -2110,7 +2095,9 @@
           </w:tblBorders>
           <w:tblLayout w:type="fixed"/>
           <w:tblCellMar>
+            <w:top w:w="0" w:type="dxa"/>
             <w:left w:w="108" w:type="dxa"/>
+            <w:bottom w:w="0" w:type="dxa"/>
             <w:right w:w="108" w:type="dxa"/>
           </w:tblCellMar>
         </w:tblPrEx>
@@ -2125,16 +2112,9 @@
             </w:tcBorders>
           </w:tcPr>
           <w:p>
-            <w:pPr>
-              <w:rPr>
-                <w:rFonts w:hint="eastAsia"/>
-                <w:lang w:val="en-US" w:eastAsia="zh-CN"/>
-              </w:rPr>
-            </w:pPr>
             <w:r>
               <w:rPr>
                 <w:rFonts w:hint="eastAsia"/>
-                <w:lang w:val="en-US" w:eastAsia="zh-CN"/>
               </w:rPr>
               <w:t>固定资产投资（FAI）</w:t>
             </w:r>
@@ -2150,14 +2130,7 @@
               <w:right w:val="nil"/>
             </w:tcBorders>
           </w:tcPr>
-          <w:p>
-            <w:pPr>
-              <w:rPr>
-                <w:rFonts w:hint="eastAsia"/>
-                <w:lang w:val="en-US" w:eastAsia="zh-CN"/>
-              </w:rPr>
-            </w:pPr>
-          </w:p>
+          <w:p/>
         </w:tc>
       </w:tr>
       <w:tr>
@@ -2172,7 +2145,9 @@
           </w:tblBorders>
           <w:tblLayout w:type="fixed"/>
           <w:tblCellMar>
+            <w:top w:w="0" w:type="dxa"/>
             <w:left w:w="108" w:type="dxa"/>
+            <w:bottom w:w="0" w:type="dxa"/>
             <w:right w:w="108" w:type="dxa"/>
           </w:tblCellMar>
         </w:tblPrEx>
@@ -2187,16 +2162,9 @@
             </w:tcBorders>
           </w:tcPr>
           <w:p>
-            <w:pPr>
-              <w:rPr>
-                <w:rFonts w:hint="eastAsia"/>
-                <w:lang w:val="en-US" w:eastAsia="zh-CN"/>
-              </w:rPr>
-            </w:pPr>
             <w:r>
               <w:rPr>
                 <w:rFonts w:hint="eastAsia"/>
-                <w:lang w:val="en-US" w:eastAsia="zh-CN"/>
               </w:rPr>
               <w:t>行政区域总面积（UA）</w:t>
             </w:r>
@@ -2212,14 +2180,7 @@
               <w:right w:val="nil"/>
             </w:tcBorders>
           </w:tcPr>
-          <w:p>
-            <w:pPr>
-              <w:rPr>
-                <w:rFonts w:hint="eastAsia"/>
-                <w:lang w:val="en-US" w:eastAsia="zh-CN"/>
-              </w:rPr>
-            </w:pPr>
-          </w:p>
+          <w:p/>
         </w:tc>
       </w:tr>
       <w:tr>
@@ -2234,7 +2195,9 @@
           </w:tblBorders>
           <w:tblLayout w:type="fixed"/>
           <w:tblCellMar>
+            <w:top w:w="0" w:type="dxa"/>
             <w:left w:w="108" w:type="dxa"/>
+            <w:bottom w:w="0" w:type="dxa"/>
             <w:right w:w="108" w:type="dxa"/>
           </w:tblCellMar>
         </w:tblPrEx>
@@ -2249,16 +2212,9 @@
             </w:tcBorders>
           </w:tcPr>
           <w:p>
-            <w:pPr>
-              <w:rPr>
-                <w:rFonts w:hint="eastAsia"/>
-                <w:lang w:val="en-US" w:eastAsia="zh-CN"/>
-              </w:rPr>
-            </w:pPr>
             <w:r>
               <w:rPr>
                 <w:rFonts w:hint="eastAsia"/>
-                <w:lang w:val="en-US" w:eastAsia="zh-CN"/>
               </w:rPr>
               <w:t>出口依赖（ED）</w:t>
             </w:r>
@@ -2274,14 +2230,7 @@
               <w:right w:val="nil"/>
             </w:tcBorders>
           </w:tcPr>
-          <w:p>
-            <w:pPr>
-              <w:rPr>
-                <w:rFonts w:hint="eastAsia"/>
-                <w:lang w:val="en-US" w:eastAsia="zh-CN"/>
-              </w:rPr>
-            </w:pPr>
-          </w:p>
+          <w:p/>
         </w:tc>
       </w:tr>
       <w:tr>
@@ -2296,7 +2245,9 @@
           </w:tblBorders>
           <w:tblLayout w:type="fixed"/>
           <w:tblCellMar>
+            <w:top w:w="0" w:type="dxa"/>
             <w:left w:w="108" w:type="dxa"/>
+            <w:bottom w:w="0" w:type="dxa"/>
             <w:right w:w="108" w:type="dxa"/>
           </w:tblCellMar>
         </w:tblPrEx>
@@ -2311,16 +2262,9 @@
             </w:tcBorders>
           </w:tcPr>
           <w:p>
-            <w:pPr>
-              <w:rPr>
-                <w:rFonts w:hint="eastAsia"/>
-                <w:lang w:val="en-US" w:eastAsia="zh-CN"/>
-              </w:rPr>
-            </w:pPr>
             <w:r>
               <w:rPr>
                 <w:rFonts w:hint="eastAsia"/>
-                <w:lang w:val="en-US" w:eastAsia="zh-CN"/>
               </w:rPr>
               <w:t>人均GDP（PCGDP）</w:t>
             </w:r>
@@ -2336,14 +2280,7 @@
               <w:right w:val="nil"/>
             </w:tcBorders>
           </w:tcPr>
-          <w:p>
-            <w:pPr>
-              <w:rPr>
-                <w:rFonts w:hint="eastAsia"/>
-                <w:lang w:val="en-US" w:eastAsia="zh-CN"/>
-              </w:rPr>
-            </w:pPr>
-          </w:p>
+          <w:p/>
         </w:tc>
       </w:tr>
       <w:tr>
@@ -2358,7 +2295,9 @@
           </w:tblBorders>
           <w:tblLayout w:type="fixed"/>
           <w:tblCellMar>
+            <w:top w:w="0" w:type="dxa"/>
             <w:left w:w="108" w:type="dxa"/>
+            <w:bottom w:w="0" w:type="dxa"/>
             <w:right w:w="108" w:type="dxa"/>
           </w:tblCellMar>
         </w:tblPrEx>
@@ -2373,16 +2312,9 @@
             </w:tcBorders>
           </w:tcPr>
           <w:p>
-            <w:pPr>
-              <w:rPr>
-                <w:rFonts w:hint="eastAsia"/>
-                <w:lang w:val="en-US" w:eastAsia="zh-CN"/>
-              </w:rPr>
-            </w:pPr>
             <w:r>
               <w:rPr>
                 <w:rFonts w:hint="eastAsia"/>
-                <w:lang w:val="en-US" w:eastAsia="zh-CN"/>
               </w:rPr>
               <w:t>城市化率（Urb）</w:t>
             </w:r>
@@ -2399,16 +2331,9 @@
             </w:tcBorders>
           </w:tcPr>
           <w:p>
-            <w:pPr>
-              <w:rPr>
-                <w:rFonts w:hint="eastAsia"/>
-                <w:lang w:val="en-US" w:eastAsia="zh-CN"/>
-              </w:rPr>
-            </w:pPr>
             <w:r>
               <w:rPr>
                 <w:rFonts w:hint="eastAsia"/>
-                <w:lang w:val="en-US" w:eastAsia="zh-CN"/>
               </w:rPr>
               <w:t>2013年中国各省统计年鉴</w:t>
             </w:r>
@@ -2427,7 +2352,9 @@
           </w:tblBorders>
           <w:tblLayout w:type="fixed"/>
           <w:tblCellMar>
+            <w:top w:w="0" w:type="dxa"/>
             <w:left w:w="108" w:type="dxa"/>
+            <w:bottom w:w="0" w:type="dxa"/>
             <w:right w:w="108" w:type="dxa"/>
           </w:tblCellMar>
         </w:tblPrEx>
@@ -2441,16 +2368,9 @@
             </w:tcBorders>
           </w:tcPr>
           <w:p>
-            <w:pPr>
-              <w:rPr>
-                <w:rFonts w:hint="eastAsia"/>
-                <w:lang w:val="en-US" w:eastAsia="zh-CN"/>
-              </w:rPr>
-            </w:pPr>
             <w:r>
               <w:rPr>
                 <w:rFonts w:hint="eastAsia"/>
-                <w:lang w:val="en-US" w:eastAsia="zh-CN"/>
               </w:rPr>
               <w:t>温度（T）</w:t>
             </w:r>
@@ -2466,16 +2386,9 @@
             </w:tcBorders>
           </w:tcPr>
           <w:p>
-            <w:pPr>
-              <w:rPr>
-                <w:rFonts w:hint="eastAsia"/>
-                <w:lang w:val="en-US" w:eastAsia="zh-CN"/>
-              </w:rPr>
-            </w:pPr>
             <w:r>
               <w:rPr>
                 <w:rFonts w:hint="eastAsia"/>
-                <w:lang w:val="en-US" w:eastAsia="zh-CN"/>
               </w:rPr>
               <w:t>中国省市年度统计公报</w:t>
             </w:r>
@@ -2486,112 +2399,95 @@
     <w:p>
       <w:pPr>
         <w:rPr>
-          <w:rFonts w:hint="eastAsia"/>
-          <w:lang w:val="en-US" w:eastAsia="zh-CN"/>
-        </w:rPr>
-      </w:pPr>
-      <w:r>
-        <w:rPr>
-          <w:rFonts w:hint="eastAsia"/>
-          <w:lang w:val="en-US" w:eastAsia="zh-CN"/>
+          <w:rFonts w:hint="eastAsia" w:ascii="楷体" w:hAnsi="楷体" w:eastAsia="楷体" w:cs="楷体"/>
+          <w:sz w:val="18"/>
+          <w:szCs w:val="18"/>
+        </w:rPr>
+      </w:pPr>
+      <w:r>
+        <w:rPr>
+          <w:rFonts w:hint="eastAsia" w:ascii="楷体" w:hAnsi="楷体" w:eastAsia="楷体" w:cs="楷体"/>
+          <w:b/>
+          <w:bCs/>
+          <w:sz w:val="18"/>
+          <w:szCs w:val="18"/>
+        </w:rPr>
+        <w:t>数据来源</w:t>
+      </w:r>
+      <w:r>
+        <w:rPr>
+          <w:rFonts w:hint="eastAsia" w:ascii="楷体" w:hAnsi="楷体" w:eastAsia="楷体" w:cs="楷体"/>
+          <w:b/>
+          <w:bCs/>
+          <w:sz w:val="18"/>
+          <w:szCs w:val="18"/>
+          <w:lang w:eastAsia="zh-CN"/>
+        </w:rPr>
+        <w:t>：</w:t>
+      </w:r>
+      <w:r>
+        <w:rPr>
+          <w:rFonts w:hint="eastAsia" w:ascii="楷体" w:hAnsi="楷体" w:eastAsia="楷体" w:cs="楷体"/>
+          <w:sz w:val="18"/>
+          <w:szCs w:val="18"/>
         </w:rPr>
         <w:t>aCEIE经济数据公司是亚洲经济的权威提供者研究资料（https://insights.ceicdata.com/）。</w:t>
       </w:r>
     </w:p>
-    <w:p>
-      <w:pPr>
-        <w:rPr>
-          <w:rFonts w:hint="eastAsia"/>
-          <w:lang w:val="en-US" w:eastAsia="zh-CN"/>
-        </w:rPr>
-      </w:pPr>
-    </w:p>
-    <w:p>
-      <w:pPr>
-        <w:rPr>
-          <w:rFonts w:hint="eastAsia"/>
-          <w:lang w:val="en-US" w:eastAsia="zh-CN"/>
-        </w:rPr>
-      </w:pPr>
-      <w:r>
-        <w:rPr>
-          <w:rFonts w:hint="eastAsia"/>
-          <w:lang w:val="en-US" w:eastAsia="zh-CN"/>
+    <w:p/>
+    <w:p>
+      <w:r>
+        <w:rPr>
+          <w:rFonts w:hint="eastAsia"/>
         </w:rPr>
         <w:t>4.2 解释变量</w:t>
       </w:r>
     </w:p>
     <w:p>
       <w:pPr>
-        <w:rPr>
-          <w:rFonts w:hint="eastAsia"/>
-          <w:lang w:val="en-US" w:eastAsia="zh-CN"/>
-        </w:rPr>
-      </w:pPr>
-      <w:r>
-        <w:rPr>
-          <w:rFonts w:hint="eastAsia"/>
-          <w:lang w:val="en-US" w:eastAsia="zh-CN"/>
+        <w:ind w:firstLine="420" w:firstLineChars="0"/>
+      </w:pPr>
+      <w:r>
+        <w:rPr>
+          <w:rFonts w:hint="eastAsia"/>
         </w:rPr>
         <w:t>影响空气质量的变量非常多。参考以往的文献和环境经济学理论，本文选择了以下十二个解释变量。</w:t>
       </w:r>
     </w:p>
     <w:p>
-      <w:pPr>
-        <w:rPr>
-          <w:rFonts w:hint="eastAsia"/>
-          <w:lang w:val="en-US" w:eastAsia="zh-CN"/>
-        </w:rPr>
-      </w:pPr>
-      <w:r>
-        <w:rPr>
-          <w:rFonts w:hint="eastAsia"/>
-          <w:lang w:val="en-US" w:eastAsia="zh-CN"/>
+      <w:r>
+        <w:rPr>
+          <w:rFonts w:hint="eastAsia"/>
         </w:rPr>
         <w:t>4.2.1 核心变量</w:t>
       </w:r>
     </w:p>
     <w:p>
       <w:pPr>
-        <w:rPr>
-          <w:rFonts w:hint="eastAsia"/>
-          <w:lang w:val="en-US" w:eastAsia="zh-CN"/>
-        </w:rPr>
-      </w:pPr>
-      <w:r>
-        <w:rPr>
-          <w:rFonts w:hint="eastAsia"/>
-          <w:lang w:val="en-US" w:eastAsia="zh-CN"/>
+        <w:ind w:left="630" w:hanging="630" w:hangingChars="300"/>
+      </w:pPr>
+      <w:r>
+        <w:rPr>
+          <w:rFonts w:hint="eastAsia"/>
         </w:rPr>
         <w:t>（1）人均GDP（PCGDP）。关于环境污染与收入水平之间关系的最有影响力的研究是EKC理论。EKC理论广泛应用于现有文献中的环境分析，如空气污染物，水污染物和CO2排放的研究。常用的表达式是二次型，因此本文以PCGDP和PCGDP的平方为核心变量，探讨环境质量与收入水平之间的关系。</w:t>
       </w:r>
     </w:p>
     <w:p>
       <w:pPr>
-        <w:rPr>
-          <w:rFonts w:hint="eastAsia"/>
-          <w:lang w:val="en-US" w:eastAsia="zh-CN"/>
-        </w:rPr>
-      </w:pPr>
-      <w:r>
-        <w:rPr>
-          <w:rFonts w:hint="eastAsia"/>
-          <w:lang w:val="en-US" w:eastAsia="zh-CN"/>
+        <w:ind w:left="630" w:hanging="630" w:hangingChars="300"/>
+      </w:pPr>
+      <w:r>
+        <w:rPr>
+          <w:rFonts w:hint="eastAsia"/>
         </w:rPr>
         <w:t>（2）城市化率（Urb）。本文将城市人口占总人口的比例作为城市化率。城市化进程中最明星的变化是人口的聚集和消费模式的变化。这样人口众多的国家，城市化与环境污染之间存在着密切的关系。因此，本文选择城市化率作为研究城市化对空气质量影响的核心变量。</w:t>
       </w:r>
     </w:p>
     <w:p>
-      <w:pPr>
-        <w:rPr>
-          <w:rFonts w:hint="eastAsia"/>
-          <w:lang w:val="en-US" w:eastAsia="zh-CN"/>
-        </w:rPr>
-      </w:pPr>
-      <w:r>
-        <w:rPr>
-          <w:rFonts w:hint="eastAsia"/>
-          <w:lang w:val="en-US" w:eastAsia="zh-CN"/>
+      <w:r>
+        <w:rPr>
+          <w:rFonts w:hint="eastAsia"/>
         </w:rPr>
         <w:t>4.2.2 辅助变量</w:t>
       </w:r>
@@ -2600,15 +2496,10 @@
       <w:pPr>
         <w:ind w:left="630" w:hanging="630" w:hangingChars="300"/>
         <w:jc w:val="left"/>
-        <w:rPr>
-          <w:rFonts w:hint="eastAsia"/>
-          <w:lang w:val="en-US" w:eastAsia="zh-CN"/>
-        </w:rPr>
-      </w:pPr>
-      <w:r>
-        <w:rPr>
-          <w:rFonts w:hint="eastAsia"/>
-          <w:lang w:val="en-US" w:eastAsia="zh-CN"/>
+      </w:pPr>
+      <w:r>
+        <w:rPr>
+          <w:rFonts w:hint="eastAsia"/>
         </w:rPr>
         <w:t>（1）经济发展变量。经济发展变量包括外国直接投资（FDI），固定资产投资（FAI）和出口依赖（ED）。在本文中，我们使用外国直接投资所代表的外国资本的实际利用率。关于外国直接投资对环境质量的影响有两种不同的看法。一些学者认为，外国直接投资可以通过技术转让为东道国带来技术进步。他们还认为，外国直接投资可以通过技术分散带来经验和技术转让，改善环晚污染，并最终改善东道国的环境质量（Eastin和Zeng，2009年）。另一部分学者认为，外国直接投资从环境质量标准高的国家转移到标准较低的国家，将导致东道国环境质量恶化的趋势（Chichilnisky，1994）。</w:t>
       </w:r>
@@ -2617,65 +2508,42 @@
       <w:pPr>
         <w:ind w:left="630" w:hanging="630" w:hangingChars="300"/>
         <w:jc w:val="left"/>
-        <w:rPr>
-          <w:rFonts w:hint="eastAsia"/>
-          <w:lang w:val="en-US" w:eastAsia="zh-CN"/>
-        </w:rPr>
-      </w:pPr>
-    </w:p>
-    <w:p>
-      <w:pPr>
-        <w:ind w:firstLine="420" w:firstLineChars="0"/>
-        <w:rPr>
-          <w:rFonts w:hint="eastAsia"/>
-          <w:lang w:val="en-US" w:eastAsia="zh-CN"/>
-        </w:rPr>
-      </w:pPr>
-      <w:r>
-        <w:rPr>
-          <w:rFonts w:hint="eastAsia"/>
-          <w:lang w:val="en-US" w:eastAsia="zh-CN"/>
+      </w:pPr>
+    </w:p>
+    <w:p>
+      <w:pPr>
+        <w:ind w:firstLine="420"/>
+      </w:pPr>
+      <w:r>
+        <w:rPr>
+          <w:rFonts w:hint="eastAsia"/>
         </w:rPr>
         <w:t>对于固定资产投资，政府面临经济增长和环境污染之间的双重压力，并在固定资产投资和环境污染投资之间做出决策。当政府追求快速的经济增长和固定资产投资时，这将不可避免地导致对环境污染的投资，而大规模的固定资产投资可能会削弱环境保护。然而，环境污染的压力反而迫使政府加大对环境保护的投入。</w:t>
       </w:r>
     </w:p>
     <w:p>
       <w:pPr>
-        <w:ind w:firstLine="420" w:firstLineChars="0"/>
-        <w:rPr>
-          <w:rFonts w:hint="eastAsia"/>
-          <w:lang w:val="en-US" w:eastAsia="zh-CN"/>
-        </w:rPr>
-      </w:pPr>
-      <w:r>
-        <w:rPr>
-          <w:rFonts w:hint="eastAsia"/>
-          <w:lang w:val="en-US" w:eastAsia="zh-CN"/>
+        <w:ind w:firstLine="420"/>
+      </w:pPr>
+      <w:r>
+        <w:rPr>
+          <w:rFonts w:hint="eastAsia"/>
         </w:rPr>
         <w:t>出口依赖性代表总出口与总GDP的比率。它被认为是调查外贸对环境质里的影响。关于外贸对空气质里的影响尚无共识。一些人认为更自由的贸易可以改善环境质量（Antweiler和Taylor，1998）。然而．污染假说理论认为，环境污染密集型产业将通过对外贸易转移到环境质里标准较低的国家。这将加剧这些国家的污染。</w:t>
       </w:r>
     </w:p>
     <w:p>
       <w:pPr>
-        <w:ind w:firstLine="420" w:firstLineChars="0"/>
-        <w:rPr>
-          <w:rFonts w:hint="eastAsia"/>
-          <w:lang w:val="en-US" w:eastAsia="zh-CN"/>
-        </w:rPr>
+        <w:ind w:firstLine="420"/>
       </w:pPr>
     </w:p>
     <w:p>
       <w:pPr>
         <w:ind w:left="630" w:hanging="630" w:hangingChars="300"/>
-        <w:rPr>
-          <w:rFonts w:hint="eastAsia"/>
-          <w:lang w:val="en-US" w:eastAsia="zh-CN"/>
-        </w:rPr>
-      </w:pPr>
-      <w:r>
-        <w:rPr>
-          <w:rFonts w:hint="eastAsia"/>
-          <w:lang w:val="en-US" w:eastAsia="zh-CN"/>
+      </w:pPr>
+      <w:r>
+        <w:rPr>
+          <w:rFonts w:hint="eastAsia"/>
         </w:rPr>
         <w:t>（2） 产业结构变量。本文采用的产业结构变量包括第一产业比例（PI）和第二产业比例（SI）。中国已进入中后期工业化阶段：第二产业比里高．产业结构也不同。在中国282个城市中，2012 年第二产业比例最低，占17.1%，最高占87.96％。密集的工业生产过程导致污染物排放。产业结构的假设变化表明，人类社会将从以农业为基础的低污染社会转变为以工业为导向的高污染社会，最终转变为服务型低污染社会。</w:t>
       </w:r>
@@ -2683,56 +2551,37 @@
     <w:p>
       <w:pPr>
         <w:ind w:left="630" w:hanging="630" w:hangingChars="300"/>
-        <w:rPr>
-          <w:rFonts w:hint="eastAsia"/>
-          <w:lang w:val="en-US" w:eastAsia="zh-CN"/>
-        </w:rPr>
-      </w:pPr>
-      <w:r>
-        <w:rPr>
-          <w:rFonts w:hint="eastAsia"/>
-          <w:lang w:val="en-US" w:eastAsia="zh-CN"/>
+      </w:pPr>
+      <w:r>
+        <w:rPr>
+          <w:rFonts w:hint="eastAsia"/>
         </w:rPr>
         <w:t>（3）城市变量。城市变量包括城市人口密度（PD），建成区绿色覆盖率（GCR)，年平均温度（Tem）。行政区域（UA)土地总面枳和城市民用机动车辆（CMV）。随着中国城市化水平的不断提高，城市常住人口和流动人口将以较高的速度增长，导致城市人口压力严重。2015年，中国有13个城市，人口超过1000万。城市人口的增加对城市空气质置有很大影响。首先，城市人口的增加带来了对交通和运输的迫切需求。</w:t>
       </w:r>
     </w:p>
     <w:p>
       <w:pPr>
-        <w:ind w:left="630" w:firstLine="0" w:firstLineChars="0"/>
-        <w:rPr>
-          <w:rFonts w:hint="eastAsia"/>
-          <w:lang w:val="en-US" w:eastAsia="zh-CN"/>
-        </w:rPr>
-      </w:pPr>
-      <w:r>
-        <w:rPr>
-          <w:rFonts w:hint="eastAsia"/>
-          <w:lang w:val="en-US" w:eastAsia="zh-CN"/>
+        <w:ind w:left="630"/>
+      </w:pPr>
+      <w:r>
+        <w:rPr>
+          <w:rFonts w:hint="eastAsia"/>
         </w:rPr>
         <w:t>其次，它增加了对能源消耗，商品消费和公共基础设施的需求。</w:t>
       </w:r>
     </w:p>
     <w:p>
       <w:pPr>
-        <w:ind w:left="630" w:firstLine="0" w:firstLineChars="0"/>
-        <w:rPr>
-          <w:rFonts w:hint="eastAsia"/>
-          <w:lang w:val="en-US" w:eastAsia="zh-CN"/>
-        </w:rPr>
-      </w:pPr>
-    </w:p>
-    <w:p>
-      <w:pPr>
-        <w:ind w:firstLine="420" w:firstLineChars="0"/>
-        <w:rPr>
-          <w:rFonts w:hint="eastAsia"/>
-          <w:lang w:val="en-US" w:eastAsia="zh-CN"/>
-        </w:rPr>
-      </w:pPr>
-      <w:r>
-        <w:rPr>
-          <w:rFonts w:hint="eastAsia"/>
-          <w:lang w:val="en-US" w:eastAsia="zh-CN"/>
+        <w:ind w:left="630"/>
+      </w:pPr>
+    </w:p>
+    <w:p>
+      <w:pPr>
+        <w:ind w:firstLine="420"/>
+      </w:pPr>
+      <w:r>
+        <w:rPr>
+          <w:rFonts w:hint="eastAsia"/>
         </w:rPr>
         <w:t>城市的年平均气温反映了城市气候条件。中国南部和北部地区的气温差异很大。中国北方冬季非常寒冷；因此，它需要燃烧大量的煤来加热，导致更多的废气排放到环境中。相比之下，南方气温相对较高，特别是中国东南部沿海地区，年均气温较高，环境污染程度较低。因此，我们将温度视为空气质量的重要因素，并将其作为辅助变量</w:t>
       </w:r>
@@ -2741,26 +2590,78 @@
       <w:pPr>
         <w:rPr>
           <w:rFonts w:hint="eastAsia"/>
-          <w:lang w:val="en-US" w:eastAsia="zh-CN"/>
-        </w:rPr>
-      </w:pPr>
-      <w:r>
-        <w:rPr>
-          <w:rFonts w:hint="eastAsia"/>
-          <w:lang w:val="en-US" w:eastAsia="zh-CN"/>
+        </w:rPr>
+      </w:pPr>
+      <w:r>
+        <w:rPr>
+          <w:rFonts w:hint="eastAsia"/>
         </w:rPr>
         <w:t>表3描述了解释变量的汇总统计。各变量之间的相关系数见附录B。正如预期的那样，城市化率与人均GDP呈正相关。</w:t>
+      </w:r>
+    </w:p>
+    <w:p>
+      <w:pPr>
+        <w:rPr>
+          <w:rFonts w:hint="eastAsia"/>
+        </w:rPr>
+      </w:pPr>
+    </w:p>
+    <w:p>
+      <w:pPr>
+        <w:rPr>
+          <w:rFonts w:hint="eastAsia"/>
+        </w:rPr>
+      </w:pPr>
+    </w:p>
+    <w:p>
+      <w:pPr>
+        <w:spacing w:after="120" w:line="480" w:lineRule="auto"/>
+        <w:rPr>
+          <w:rFonts w:ascii="宋体" w:hAnsi="宋体"/>
+          <w:color w:val="FF0000"/>
+          <w:sz w:val="24"/>
+        </w:rPr>
+      </w:pPr>
+      <w:r>
+        <w:rPr>
+          <w:rFonts w:hint="eastAsia" w:ascii="黑体" w:hAnsi="黑体" w:eastAsia="黑体" w:cs="黑体"/>
+          <w:b/>
+          <w:bCs/>
+          <w:color w:val="FF0000"/>
+          <w:sz w:val="24"/>
+        </w:rPr>
+        <w:t>指导教师评语</w:t>
+      </w:r>
+      <w:r>
+        <w:rPr>
+          <w:rFonts w:hint="eastAsia" w:ascii="黑体" w:hAnsi="黑体" w:eastAsia="黑体" w:cs="黑体"/>
+          <w:bCs/>
+          <w:color w:val="FF0000"/>
+          <w:sz w:val="24"/>
+        </w:rPr>
+        <w:t>：</w:t>
+      </w:r>
+      <w:r>
+        <w:rPr>
+          <w:rFonts w:hint="eastAsia" w:ascii="宋体" w:hAnsi="宋体" w:cs="黑体"/>
+          <w:bCs/>
+          <w:color w:val="FF0000"/>
+          <w:sz w:val="24"/>
+        </w:rPr>
+        <w:t>所选文献与毕业论文内容相关性较高，</w:t>
+      </w:r>
+      <w:r>
+        <w:rPr>
+          <w:rFonts w:hint="eastAsia" w:ascii="宋体" w:hAnsi="宋体"/>
+          <w:color w:val="FF0000"/>
+          <w:sz w:val="24"/>
+        </w:rPr>
+        <w:t>该译文能准确表达作者原意及还原技术细节，字数在3000字以上。英语水平过关，译文文字通顺，表意清晰，符合翻译要求。</w:t>
       </w:r>
     </w:p>
     <w:sectPr>
       <w:pgSz w:w="11906" w:h="16838"/>
       <w:pgMar w:top="1440" w:right="1800" w:bottom="1440" w:left="1800" w:header="851" w:footer="992" w:gutter="0"/>
-      <w:pgBorders>
-        <w:top w:val="none" w:sz="0" w:space="0"/>
-        <w:left w:val="none" w:sz="0" w:space="0"/>
-        <w:bottom w:val="none" w:sz="0" w:space="0"/>
-        <w:right w:val="none" w:sz="0" w:space="0"/>
-      </w:pgBorders>
       <w:cols w:space="425" w:num="1"/>
       <w:docGrid w:type="lines" w:linePitch="312" w:charSpace="0"/>
     </w:sectPr>
@@ -2792,7 +2693,7 @@
       <w:lvlText w:val="%1.%2"/>
       <w:lvlJc w:val="left"/>
       <w:pPr>
-        <w:ind w:left="0" w:leftChars="0" w:firstLine="0" w:firstLineChars="0"/>
+        <w:ind w:left="0" w:firstLine="0"/>
       </w:pPr>
       <w:rPr>
         <w:rFonts w:hint="default"/>
@@ -2805,7 +2706,7 @@
       <w:lvlText w:val="%1.%2.%3"/>
       <w:lvlJc w:val="left"/>
       <w:pPr>
-        <w:ind w:left="0" w:leftChars="0" w:firstLine="0" w:firstLineChars="0"/>
+        <w:ind w:left="0" w:firstLine="0"/>
       </w:pPr>
       <w:rPr>
         <w:rFonts w:hint="default"/>
@@ -2818,7 +2719,7 @@
       <w:lvlText w:val="%1.%2.%3.%4"/>
       <w:lvlJc w:val="left"/>
       <w:pPr>
-        <w:ind w:left="0" w:leftChars="0" w:firstLine="0" w:firstLineChars="0"/>
+        <w:ind w:left="0" w:firstLine="0"/>
       </w:pPr>
       <w:rPr>
         <w:rFonts w:hint="default"/>
@@ -2831,7 +2732,7 @@
       <w:lvlText w:val="%1.%2.%3.%4.%5"/>
       <w:lvlJc w:val="left"/>
       <w:pPr>
-        <w:ind w:left="0" w:leftChars="0" w:firstLine="0" w:firstLineChars="0"/>
+        <w:ind w:left="0" w:firstLine="0"/>
       </w:pPr>
       <w:rPr>
         <w:rFonts w:hint="default"/>
@@ -2844,7 +2745,7 @@
       <w:lvlText w:val="%1.%2.%3.%4.%5.%6"/>
       <w:lvlJc w:val="left"/>
       <w:pPr>
-        <w:ind w:left="0" w:leftChars="0" w:firstLine="0" w:firstLineChars="0"/>
+        <w:ind w:left="0" w:firstLine="0"/>
       </w:pPr>
       <w:rPr>
         <w:rFonts w:hint="default"/>
@@ -2857,7 +2758,7 @@
       <w:lvlText w:val="%1.%2.%3.%4.%5.%6.%7"/>
       <w:lvlJc w:val="left"/>
       <w:pPr>
-        <w:ind w:left="0" w:leftChars="0" w:firstLine="0" w:firstLineChars="0"/>
+        <w:ind w:left="0" w:firstLine="0"/>
       </w:pPr>
       <w:rPr>
         <w:rFonts w:hint="default"/>
@@ -2870,7 +2771,7 @@
       <w:lvlText w:val="%1.%2.%3.%4.%5.%6.%7.%8"/>
       <w:lvlJc w:val="left"/>
       <w:pPr>
-        <w:ind w:left="0" w:leftChars="0" w:firstLine="0" w:firstLineChars="0"/>
+        <w:ind w:left="0" w:firstLine="0"/>
       </w:pPr>
       <w:rPr>
         <w:rFonts w:hint="default"/>
@@ -2883,7 +2784,7 @@
       <w:lvlText w:val="%1.%2.%3.%4.%5.%6.%7.%8.%9"/>
       <w:lvlJc w:val="left"/>
       <w:pPr>
-        <w:ind w:left="0" w:leftChars="0" w:firstLine="0" w:firstLineChars="0"/>
+        <w:ind w:left="0" w:firstLine="0"/>
       </w:pPr>
       <w:rPr>
         <w:rFonts w:hint="default"/>
@@ -2938,7 +2839,7 @@
     <w:lsdException w:unhideWhenUsed="0" w:uiPriority="0" w:semiHidden="0" w:name="footnote text"/>
     <w:lsdException w:unhideWhenUsed="0" w:uiPriority="0" w:semiHidden="0" w:name="annotation text"/>
     <w:lsdException w:unhideWhenUsed="0" w:uiPriority="0" w:semiHidden="0" w:name="header"/>
-    <w:lsdException w:unhideWhenUsed="0" w:uiPriority="0" w:semiHidden="0" w:name="footer"/>
+    <w:lsdException w:qFormat="1" w:unhideWhenUsed="0" w:uiPriority="0" w:semiHidden="0" w:name="footer"/>
     <w:lsdException w:unhideWhenUsed="0" w:uiPriority="0" w:semiHidden="0" w:name="index heading"/>
     <w:lsdException w:qFormat="1" w:uiPriority="0" w:name="caption"/>
     <w:lsdException w:unhideWhenUsed="0" w:uiPriority="0" w:semiHidden="0" w:name="table of figures"/>
@@ -2971,7 +2872,7 @@
     <w:lsdException w:qFormat="1" w:unhideWhenUsed="0" w:uiPriority="0" w:semiHidden="0" w:name="Title"/>
     <w:lsdException w:unhideWhenUsed="0" w:uiPriority="0" w:semiHidden="0" w:name="Closing"/>
     <w:lsdException w:unhideWhenUsed="0" w:uiPriority="0" w:semiHidden="0" w:name="Signature"/>
-    <w:lsdException w:unhideWhenUsed="0" w:uiPriority="0" w:name="Default Paragraph Font"/>
+    <w:lsdException w:qFormat="1" w:uiPriority="1" w:name="Default Paragraph Font"/>
     <w:lsdException w:unhideWhenUsed="0" w:uiPriority="0" w:semiHidden="0" w:name="Body Text"/>
     <w:lsdException w:unhideWhenUsed="0" w:uiPriority="0" w:semiHidden="0" w:name="Body Text Indent"/>
     <w:lsdException w:unhideWhenUsed="0" w:uiPriority="0" w:semiHidden="0" w:name="List Continue"/>
@@ -3009,7 +2910,7 @@
     <w:lsdException w:unhideWhenUsed="0" w:uiPriority="0" w:semiHidden="0" w:name="HTML Sample"/>
     <w:lsdException w:unhideWhenUsed="0" w:uiPriority="0" w:semiHidden="0" w:name="HTML Typewriter"/>
     <w:lsdException w:unhideWhenUsed="0" w:uiPriority="0" w:semiHidden="0" w:name="HTML Variable"/>
-    <w:lsdException w:unhideWhenUsed="0" w:uiPriority="0" w:name="Normal Table"/>
+    <w:lsdException w:qFormat="1" w:uiPriority="99" w:name="Normal Table"/>
     <w:lsdException w:unhideWhenUsed="0" w:uiPriority="0" w:semiHidden="0" w:name="annotation subject"/>
     <w:lsdException w:unhideWhenUsed="0" w:uiPriority="0" w:semiHidden="0" w:name="Table Simple 1"/>
     <w:lsdException w:unhideWhenUsed="0" w:uiPriority="0" w:semiHidden="0" w:name="Table Simple 2"/>
@@ -3175,13 +3076,13 @@
     <w:name w:val="heading 1"/>
     <w:basedOn w:val="1"/>
     <w:next w:val="1"/>
-    <w:link w:val="10"/>
+    <w:link w:val="12"/>
     <w:qFormat/>
     <w:uiPriority w:val="0"/>
     <w:pPr>
       <w:keepNext/>
       <w:keepLines/>
-      <w:spacing w:before="340" w:beforeLines="0" w:beforeAutospacing="0" w:after="330" w:afterLines="0" w:afterAutospacing="0" w:line="576" w:lineRule="auto"/>
+      <w:spacing w:line="576" w:lineRule="auto"/>
       <w:outlineLvl w:val="0"/>
     </w:pPr>
     <w:rPr>
@@ -3200,7 +3101,7 @@
     <w:pPr>
       <w:keepNext/>
       <w:keepLines/>
-      <w:spacing w:before="260" w:beforeLines="0" w:beforeAutospacing="0" w:after="260" w:afterLines="0" w:afterAutospacing="0" w:line="413" w:lineRule="auto"/>
+      <w:spacing w:line="413" w:lineRule="auto"/>
       <w:outlineLvl w:val="1"/>
     </w:pPr>
     <w:rPr>
@@ -3219,7 +3120,7 @@
     <w:pPr>
       <w:keepNext/>
       <w:keepLines/>
-      <w:spacing w:before="260" w:beforeLines="0" w:beforeAutospacing="0" w:after="260" w:afterLines="0" w:afterAutospacing="0" w:line="413" w:lineRule="auto"/>
+      <w:spacing w:line="413" w:lineRule="auto"/>
       <w:outlineLvl w:val="2"/>
     </w:pPr>
     <w:rPr>
@@ -3237,7 +3138,7 @@
     <w:pPr>
       <w:keepNext/>
       <w:keepLines/>
-      <w:spacing w:before="280" w:beforeLines="0" w:beforeAutospacing="0" w:after="290" w:afterLines="0" w:afterAutospacing="0" w:line="372" w:lineRule="auto"/>
+      <w:spacing w:line="372" w:lineRule="auto"/>
       <w:outlineLvl w:val="3"/>
     </w:pPr>
     <w:rPr>
@@ -3256,7 +3157,7 @@
     <w:pPr>
       <w:keepNext/>
       <w:keepLines/>
-      <w:spacing w:before="280" w:beforeLines="0" w:beforeAutospacing="0" w:after="290" w:afterLines="0" w:afterAutospacing="0" w:line="372" w:lineRule="auto"/>
+      <w:spacing w:line="372" w:lineRule="auto"/>
       <w:outlineLvl w:val="4"/>
     </w:pPr>
     <w:rPr>
@@ -3264,15 +3165,19 @@
       <w:sz w:val="28"/>
     </w:rPr>
   </w:style>
-  <w:style w:type="character" w:default="1" w:styleId="7">
+  <w:style w:type="character" w:default="1" w:styleId="11">
     <w:name w:val="Default Paragraph Font"/>
     <w:semiHidden/>
-    <w:uiPriority w:val="0"/>
+    <w:unhideWhenUsed/>
+    <w:qFormat/>
+    <w:uiPriority w:val="1"/>
   </w:style>
-  <w:style w:type="table" w:default="1" w:styleId="8">
+  <w:style w:type="table" w:default="1" w:styleId="9">
     <w:name w:val="Normal Table"/>
     <w:semiHidden/>
-    <w:uiPriority w:val="0"/>
+    <w:unhideWhenUsed/>
+    <w:qFormat/>
+    <w:uiPriority w:val="99"/>
     <w:tblPr>
       <w:tblLayout w:type="fixed"/>
       <w:tblCellMar>
@@ -3283,9 +3188,49 @@
       </w:tblCellMar>
     </w:tblPr>
   </w:style>
-  <w:style w:type="table" w:styleId="9">
+  <w:style w:type="paragraph" w:styleId="7">
+    <w:name w:val="footer"/>
+    <w:basedOn w:val="1"/>
+    <w:link w:val="14"/>
+    <w:qFormat/>
+    <w:uiPriority w:val="0"/>
+    <w:pPr>
+      <w:tabs>
+        <w:tab w:val="center" w:pos="4153"/>
+        <w:tab w:val="right" w:pos="8306"/>
+      </w:tabs>
+      <w:snapToGrid w:val="0"/>
+      <w:jc w:val="left"/>
+    </w:pPr>
+    <w:rPr>
+      <w:sz w:val="18"/>
+      <w:szCs w:val="18"/>
+    </w:rPr>
+  </w:style>
+  <w:style w:type="paragraph" w:styleId="8">
+    <w:name w:val="header"/>
+    <w:basedOn w:val="1"/>
+    <w:link w:val="13"/>
+    <w:uiPriority w:val="0"/>
+    <w:pPr>
+      <w:pBdr>
+        <w:bottom w:val="single" w:color="auto" w:sz="6" w:space="1"/>
+      </w:pBdr>
+      <w:tabs>
+        <w:tab w:val="center" w:pos="4153"/>
+        <w:tab w:val="right" w:pos="8306"/>
+      </w:tabs>
+      <w:snapToGrid w:val="0"/>
+      <w:jc w:val="center"/>
+    </w:pPr>
+    <w:rPr>
+      <w:sz w:val="18"/>
+      <w:szCs w:val="18"/>
+    </w:rPr>
+  </w:style>
+  <w:style w:type="table" w:styleId="10">
     <w:name w:val="Table Grid"/>
-    <w:basedOn w:val="8"/>
+    <w:basedOn w:val="9"/>
     <w:uiPriority w:val="0"/>
     <w:pPr>
       <w:widowControl w:val="0"/>
@@ -3301,9 +3246,15 @@
         <w:insideV w:val="single" w:color="auto" w:sz="4" w:space="0"/>
       </w:tblBorders>
       <w:tblLayout w:type="fixed"/>
+      <w:tblCellMar>
+        <w:top w:w="0" w:type="dxa"/>
+        <w:left w:w="108" w:type="dxa"/>
+        <w:bottom w:w="0" w:type="dxa"/>
+        <w:right w:w="108" w:type="dxa"/>
+      </w:tblCellMar>
     </w:tblPr>
   </w:style>
-  <w:style w:type="character" w:customStyle="1" w:styleId="10">
+  <w:style w:type="character" w:customStyle="1" w:styleId="12">
     <w:name w:val="标题 1 Char"/>
     <w:link w:val="2"/>
     <w:uiPriority w:val="0"/>
@@ -3311,6 +3262,28 @@
       <w:b/>
       <w:kern w:val="44"/>
       <w:sz w:val="44"/>
+    </w:rPr>
+  </w:style>
+  <w:style w:type="character" w:customStyle="1" w:styleId="13">
+    <w:name w:val="页眉 Char"/>
+    <w:basedOn w:val="11"/>
+    <w:link w:val="8"/>
+    <w:uiPriority w:val="0"/>
+    <w:rPr>
+      <w:kern w:val="2"/>
+      <w:sz w:val="18"/>
+      <w:szCs w:val="18"/>
+    </w:rPr>
+  </w:style>
+  <w:style w:type="character" w:customStyle="1" w:styleId="14">
+    <w:name w:val="页脚 Char"/>
+    <w:basedOn w:val="11"/>
+    <w:link w:val="7"/>
+    <w:uiPriority w:val="0"/>
+    <w:rPr>
+      <w:kern w:val="2"/>
+      <w:sz w:val="18"/>
+      <w:szCs w:val="18"/>
     </w:rPr>
   </w:style>
 </w:styles>
